--- a/++Templated Entries/READY/Mario Andrade (Wells)/MarioAndrade(Wells)KM Templated KM.docx
+++ b/++Templated Entries/READY/Mario Andrade (Wells)/MarioAndrade(Wells)KM Templated KM.docx
@@ -1,6 +1,6 @@
 
 <file path=word/document.xml><?xml version="1.0" encoding="utf-8"?>
-<w:document xmlns:mo="http://schemas.microsoft.com/office/mac/office/2008/main" xmlns:ve="http://schemas.openxmlformats.org/markup-compatibility/2006" xmlns:mv="urn:schemas-microsoft-com:mac:vml" xmlns:o="urn:schemas-microsoft-com:office:office" xmlns:r="http://schemas.openxmlformats.org/officeDocument/2006/relationships" xmlns:m="http://schemas.openxmlformats.org/officeDocument/2006/math" xmlns:v="urn:schemas-microsoft-com:vml" xmlns:wp="http://schemas.openxmlformats.org/drawingml/2006/wordprocessingDrawing" xmlns:w10="urn:schemas-microsoft-com:office:word" xmlns:w="http://schemas.openxmlformats.org/wordprocessingml/2006/main" xmlns:wne="http://schemas.microsoft.com/office/word/2006/wordml">
+<w:document xmlns:wpc="http://schemas.microsoft.com/office/word/2010/wordprocessingCanvas" xmlns:mo="http://schemas.microsoft.com/office/mac/office/2008/main" xmlns:mc="http://schemas.openxmlformats.org/markup-compatibility/2006" xmlns:mv="urn:schemas-microsoft-com:mac:vml" xmlns:o="urn:schemas-microsoft-com:office:office" xmlns:r="http://schemas.openxmlformats.org/officeDocument/2006/relationships" xmlns:m="http://schemas.openxmlformats.org/officeDocument/2006/math" xmlns:v="urn:schemas-microsoft-com:vml" xmlns:wp14="http://schemas.microsoft.com/office/word/2010/wordprocessingDrawing" xmlns:wp="http://schemas.openxmlformats.org/drawingml/2006/wordprocessingDrawing" xmlns:w10="urn:schemas-microsoft-com:office:word" xmlns:w="http://schemas.openxmlformats.org/wordprocessingml/2006/main" xmlns:w14="http://schemas.microsoft.com/office/word/2010/wordml" xmlns:wpg="http://schemas.microsoft.com/office/word/2010/wordprocessingGroup" xmlns:wpi="http://schemas.microsoft.com/office/word/2010/wordprocessingInk" xmlns:wne="http://schemas.microsoft.com/office/word/2006/wordml" xmlns:wps="http://schemas.microsoft.com/office/word/2010/wordprocessingShape" mc:Ignorable="w14 wp14">
   <w:body>
     <w:tbl>
       <w:tblPr>
@@ -13,14 +13,14 @@
           <w:insideH w:val="single" w:sz="4" w:space="0" w:color="D9D9D9"/>
           <w:insideV w:val="single" w:sz="4" w:space="0" w:color="D9D9D9"/>
         </w:tblBorders>
-        <w:tblLook w:val="04A0"/>
+        <w:tblLook w:val="04A0" w:firstRow="1" w:lastRow="0" w:firstColumn="1" w:lastColumn="0" w:noHBand="0" w:noVBand="1"/>
       </w:tblPr>
       <w:tblGrid>
-        <w:gridCol w:w="686"/>
+        <w:gridCol w:w="672"/>
         <w:gridCol w:w="1296"/>
-        <w:gridCol w:w="2071"/>
-        <w:gridCol w:w="2549"/>
-        <w:gridCol w:w="2640"/>
+        <w:gridCol w:w="2073"/>
+        <w:gridCol w:w="2551"/>
+        <w:gridCol w:w="2642"/>
       </w:tblGrid>
       <w:tr>
         <w:tc>
@@ -266,7 +266,7 @@
           <w:insideH w:val="single" w:sz="4" w:space="0" w:color="D9D9D9"/>
           <w:insideV w:val="single" w:sz="4" w:space="0" w:color="D9D9D9"/>
         </w:tblBorders>
-        <w:tblLook w:val="04A0"/>
+        <w:tblLook w:val="04A0" w:firstRow="1" w:lastRow="0" w:firstColumn="1" w:lastColumn="0" w:noHBand="0" w:noVBand="1"/>
       </w:tblPr>
       <w:tblGrid>
         <w:gridCol w:w="9016"/>
@@ -310,33 +310,31 @@
           </w:tcPr>
           <w:p>
             <w:pPr>
-              <w:pStyle w:val="Heading1"/>
-            </w:pPr>
-            <w:proofErr w:type="gramStart"/>
-            <w:r>
-              <w:t>Mário Raul de Morais Andrade (S</w:t>
-            </w:r>
-            <w:r>
-              <w:rPr>
-                <w:rFonts w:cs="Lucida Grande"/>
-                <w:color w:val="000000"/>
-              </w:rPr>
-              <w:t>ã</w:t>
-            </w:r>
-            <w:r>
-              <w:t>o Paul, 1893-1945).</w:t>
-            </w:r>
-            <w:proofErr w:type="gramEnd"/>
-            <w:r>
-              <w:t xml:space="preserve"> </w:t>
-            </w:r>
-          </w:p>
-          <w:p>
-            <w:pPr>
+              <w:spacing w:after="0"/>
               <w:rPr>
                 <w:b/>
               </w:rPr>
             </w:pPr>
+            <w:proofErr w:type="gramStart"/>
+            <w:r>
+              <w:t>de</w:t>
+            </w:r>
+            <w:proofErr w:type="gramEnd"/>
+            <w:r>
+              <w:t xml:space="preserve"> Morais Andrade</w:t>
+            </w:r>
+            <w:r>
+              <w:t xml:space="preserve">, </w:t>
+            </w:r>
+            <w:r>
+              <w:t>Mário Raul</w:t>
+            </w:r>
+            <w:r>
+              <w:t xml:space="preserve"> (</w:t>
+            </w:r>
+            <w:r>
+              <w:t>1893-1945)</w:t>
+            </w:r>
           </w:p>
         </w:tc>
       </w:tr>
@@ -414,7 +412,12 @@
               <w:t xml:space="preserve">modernismo </w:t>
             </w:r>
             <w:r>
-              <w:t>in Brazil. From pioneering the experimental firs</w:t>
+              <w:t xml:space="preserve">in Brazil. From pioneering the experimental </w:t>
+            </w:r>
+            <w:bookmarkStart w:id="0" w:name="_GoBack"/>
+            <w:bookmarkEnd w:id="0"/>
+            <w:r>
+              <w:t>firs</w:t>
             </w:r>
             <w:r>
               <w:t>t wave of Brazilian Modernism of 1922-1926 to somb</w:t>
@@ -441,7 +444,31 @@
               <w:t xml:space="preserve">Macunaíma </w:t>
             </w:r>
             <w:r>
-              <w:t>(1928), his output is extraordinary in both its volume and its influence. Despite his shifting registers and genres, the major preoccupations of his works remain constant throughout his lengthy career: Brazilian national identity, the fraught encounter among different cultures, ethnicities, and worldviews; linguistic experimentation, the relations</w:t>
+              <w:t>(1928), his output is extraordinary in both its volume and its influence. Despite his shifting registers and genres, the major preoccupations of his works remain constant throughout his lengthy career: B</w:t>
+            </w:r>
+            <w:r>
+              <w:t xml:space="preserve">razilian national identity and </w:t>
+            </w:r>
+            <w:r>
+              <w:t>fraught encounter</w:t>
+            </w:r>
+            <w:r>
+              <w:t>s</w:t>
+            </w:r>
+            <w:r>
+              <w:t xml:space="preserve"> </w:t>
+            </w:r>
+            <w:r>
+              <w:t>between</w:t>
+            </w:r>
+            <w:r>
+              <w:t xml:space="preserve"> different cultures, ethnicities, and worldviews; linguistic experimentation, </w:t>
+            </w:r>
+            <w:r>
+              <w:t xml:space="preserve">especially </w:t>
+            </w:r>
+            <w:r>
+              <w:t>the relations</w:t>
             </w:r>
             <w:r>
               <w:t>hip between writing and orality;</w:t>
@@ -511,28 +538,79 @@
                   </w:rPr>
                 </w:pPr>
                 <w:r>
-                  <w:t xml:space="preserve">Often called the pope of Brazilian Modernism, and credited with introducing the term </w:t>
-                </w:r>
-                <w:r>
-                  <w:rPr>
-                    <w:i/>
-                  </w:rPr>
-                  <w:t>modernismo</w:t>
-                </w:r>
-                <w:r>
-                  <w:t xml:space="preserve"> (not to be confused with its Spanish-American counterpart) into Brazilian letters, Mário de Andrade is the central figure of Brazilian Modernism in its various phases. From pioneering the experimental first </w:t>
-                </w:r>
-                <w:r>
-                  <w:t>wave — also referred to as the ‘heroic’</w:t>
-                </w:r>
-                <w:r>
-                  <w:t xml:space="preserve"> phase — of Brazilian Modernism of 1922-1926 to sombre reflections on national identity in the mid-1930s-1940s, and moving among poetry, short fiction, essays, musicology, travel writing, and one very important novel, his output is astounding. Despite shifts in register and genre, the major preoccupations of his works remain constant throughout his lengthy career: Brazilian national identity, the fraught encounter among different cultures, ethnicities, and worldviews; linguistic experimentation, the relationship between writing and orality; and music</w:t>
-                </w:r>
-                <w:r>
-                  <w:rPr>
-                    <w:rFonts w:ascii="Garamond" w:hAnsi="Garamond"/>
-                  </w:rPr>
-                  <w:t>.</w:t>
+                  <w:t>Often called the pope</w:t>
+                </w:r>
+                <w:r>
+                  <w:t xml:space="preserve"> of Brazilian M</w:t>
+                </w:r>
+                <w:r>
+                  <w:t xml:space="preserve">odernism, Mário de Andrade spearheaded several different phases of the movement, and is credited with introducing the term </w:t>
+                </w:r>
+                <w:r>
+                  <w:rPr>
+                    <w:i/>
+                  </w:rPr>
+                  <w:t xml:space="preserve">modernismo </w:t>
+                </w:r>
+                <w:r>
+                  <w:t>in Brazil. From pioneering the experimental firs</w:t>
+                </w:r>
+                <w:r>
+                  <w:t>t wave of Brazilian Modernism of 1922-1926 to somb</w:t>
+                </w:r>
+                <w:r>
+                  <w:t>r</w:t>
+                </w:r>
+                <w:r>
+                  <w:t>e</w:t>
+                </w:r>
+                <w:r>
+                  <w:t xml:space="preserve"> reflections on national </w:t>
+                </w:r>
+                <w:r>
+                  <w:t>identity in the mid-1930s-1940s</w:t>
+                </w:r>
+                <w:r>
+                  <w:t xml:space="preserve"> and moving among poetry, short fiction, essays, musicology, travel writing, and the novel </w:t>
+                </w:r>
+                <w:r>
+                  <w:rPr>
+                    <w:i/>
+                  </w:rPr>
+                  <w:t xml:space="preserve">Macunaíma </w:t>
+                </w:r>
+                <w:r>
+                  <w:t>(1928), his output is extraordinary in both its volume and its influence. Despite his shifting registers and genres, the major preoccupations of his works remain constant throughout his lengthy career: B</w:t>
+                </w:r>
+                <w:r>
+                  <w:t xml:space="preserve">razilian national identity and </w:t>
+                </w:r>
+                <w:r>
+                  <w:t>fraught encounter</w:t>
+                </w:r>
+                <w:r>
+                  <w:t>s</w:t>
+                </w:r>
+                <w:r>
+                  <w:t xml:space="preserve"> </w:t>
+                </w:r>
+                <w:r>
+                  <w:t>between</w:t>
+                </w:r>
+                <w:r>
+                  <w:t xml:space="preserve"> different cultures, ethnicities, and worldviews; linguistic experimentation, </w:t>
+                </w:r>
+                <w:r>
+                  <w:t xml:space="preserve">especially </w:t>
+                </w:r>
+                <w:r>
+                  <w:t>the relations</w:t>
+                </w:r>
+                <w:r>
+                  <w:t>hip between writing and orality;</w:t>
+                </w:r>
+                <w:r>
+                  <w:t xml:space="preserve"> and music.</w:t>
                 </w:r>
               </w:p>
               <w:p>
@@ -579,7 +657,19 @@
                   <w:rPr>
                     <w:i/>
                   </w:rPr>
-                  <w:t>Paulecéia desvairada (Hallucinated City)</w:t>
+                  <w:t xml:space="preserve">Paulecéia desvairada </w:t>
+                </w:r>
+                <w:r>
+                  <w:t>[</w:t>
+                </w:r>
+                <w:r>
+                  <w:rPr>
+                    <w:i/>
+                  </w:rPr>
+                  <w:t>Hallucinated City</w:t>
+                </w:r>
+                <w:r>
+                  <w:t>]</w:t>
                 </w:r>
                 <w:r>
                   <w:rPr>
@@ -588,7 +678,13 @@
                   <w:t xml:space="preserve"> </w:t>
                 </w:r>
                 <w:r>
-                  <w:t>was written at the dawn of the 1920s and published in 1922, thereby coinciding with Brazil’s Modern Art Week. He was a central participant in</w:t>
+                  <w:t xml:space="preserve">was written at the dawn of the 1920s and published in 1922, </w:t>
+                </w:r>
+                <w:r>
+                  <w:t>its release</w:t>
+                </w:r>
+                <w:r>
+                  <w:t xml:space="preserve"> coinciding with Brazil’s Modern Art Week. He was a central participant in</w:t>
                 </w:r>
                 <w:r>
                   <w:t xml:space="preserve"> this seminal event — his poem ‘Ode to the Bourgeois Gentleman’</w:t>
@@ -722,7 +818,13 @@
                   <w:t>y juts up against the residual r</w:t>
                 </w:r>
                 <w:r>
-                  <w:t>omantic exploration of poetic subjectivity. Neologisms abound, including those that attempt to fashion a new language to mirror the city’s novel experiences, along with snatches of Italian, French, English and Spanish, reflecting the city’s immigrant and cosmopolitan makeup. Experimenting with parataxis and montage, he creates associative rather than thematic or causal links among images separated by frequent ellipses. The volume also contains several references</w:t>
+                  <w:t>omantic exploration of poetic subjectivity. Neologisms abound, including those that attempt to fashion a new language to mirror the city’s novel experiences, along with snatches of Italian, French, English and Spanish, reflecting the city’s imm</w:t>
+                </w:r>
+                <w:r>
+                  <w:t xml:space="preserve">igrant and cosmopolitan makeup. </w:t>
+                </w:r>
+                <w:r>
+                  <w:t>Experimenting with parataxis and montage, he creates associative rather than thematic or causal links among images separated by frequent ellipses. The volume also contains several references</w:t>
                 </w:r>
                 <w:r>
                   <w:t>, including</w:t>
@@ -743,7 +845,11 @@
                   <w:t>formativity and multiplicity, the Harlequin</w:t>
                 </w:r>
                 <w:r>
-                  <w:t xml:space="preserve"> is referenced in the cover of the first edition.</w:t>
+                  <w:t xml:space="preserve"> is referenced in the </w:t>
+                </w:r>
+                <w:r>
+                  <w:lastRenderedPageBreak/>
+                  <w:t>cover of the first edition.</w:t>
                 </w:r>
                 <w:r>
                   <w:t xml:space="preserve"> </w:t>
@@ -840,7 +946,16 @@
                   <w:t>riod, but also implicitly yokes</w:t>
                 </w:r>
                 <w:r>
-                  <w:t xml:space="preserve"> himself into that emergent tradition. He also draws analogies between his poetry and music, a major focus throughout his life. </w:t>
+                  <w:t xml:space="preserve"> himself with</w:t>
+                </w:r>
+                <w:r>
+                  <w:t xml:space="preserve"> that emergent tradition. He also draws analogies between his poetry and music, </w:t>
+                </w:r>
+                <w:r>
+                  <w:t xml:space="preserve">which was </w:t>
+                </w:r>
+                <w:r>
+                  <w:t xml:space="preserve">a major focus throughout his life. </w:t>
                 </w:r>
               </w:p>
               <w:p>
@@ -926,7 +1041,31 @@
                   <w:t xml:space="preserve"> He named it a ‘rhapsody,’</w:t>
                 </w:r>
                 <w:r>
-                  <w:t xml:space="preserve"> highlighting its musical construction, in which different elements juxtaposed to achieve an underlying unity. This bawdy, encyclopedic epic is both a critique and a celebration of Brazilian national identity. The eponymous hero, a trickster figure, is a black Brazilian born in the heart of the Amazon who embarks on a quest that covers multiple spaces and times in a kind of paratactic map of Brazil. In a sense,</w:t>
+                  <w:t xml:space="preserve"> highlighting its musical construction, in which different elements</w:t>
+                </w:r>
+                <w:r>
+                  <w:t xml:space="preserve"> are</w:t>
+                </w:r>
+                <w:r>
+                  <w:t xml:space="preserve"> juxtaposed to achieve an unde</w:t>
+                </w:r>
+                <w:r>
+                  <w:t>rlying unity. A</w:t>
+                </w:r>
+                <w:r>
+                  <w:t xml:space="preserve"> bawdy, encyclopedic epic</w:t>
+                </w:r>
+                <w:r>
+                  <w:t xml:space="preserve">, </w:t>
+                </w:r>
+                <w:r>
+                  <w:rPr>
+                    <w:i/>
+                  </w:rPr>
+                  <w:t>Macunaíma</w:t>
+                </w:r>
+                <w:r>
+                  <w:t xml:space="preserve"> is both a critique and a celebration of Brazilian national identity. The eponymous hero, a trickster figure, is a black Brazilian born in the heart of the Amazon who embarks on a quest that covers multiple spaces and times in a kind of paratactic map of Brazil. In a sense,</w:t>
                 </w:r>
                 <w:r>
                   <w:rPr>
@@ -962,7 +1101,39 @@
                   <w:t>mund Freud’s ‘Totem and Taboo’</w:t>
                 </w:r>
                 <w:r>
-                  <w:t xml:space="preserve"> (1913), and German anthropologist Theodor Koch-Grünberg’s research on Tupi tribes. Highly experimental, the novel interweaves myths and popular speech from a variety of different regions, as well as lexicon from African and Amazonian languages and French, Italian, and English. Combined with its lengthy, experimental catalogues of flora and fauna unique to the Amazon, the book has proven notoriously difficult to translate.</w:t>
+                  <w:t xml:space="preserve"> (1913), and German anthropologist Theodor Koch-Grünberg’s research on Tupi tribes. Highly experimental, the novel interweaves myths and popular speech from a variety of different regions, as well as lexicon from Afr</w:t>
+                </w:r>
+                <w:r>
+                  <w:t>ican and Amazonian languages and</w:t>
+                </w:r>
+                <w:r>
+                  <w:t xml:space="preserve"> French, Italian, and English. </w:t>
+                </w:r>
+                <w:r>
+                  <w:t xml:space="preserve">The book’s </w:t>
+                </w:r>
+                <w:r>
+                  <w:t>polyglot character</w:t>
+                </w:r>
+                <w:r>
+                  <w:t xml:space="preserve"> c</w:t>
+                </w:r>
+                <w:r>
+                  <w:t xml:space="preserve">ombined with its lengthy, experimental catalogues of flora and fauna unique to the </w:t>
+                </w:r>
+                <w:proofErr w:type="gramStart"/>
+                <w:r>
+                  <w:t>Amazon,</w:t>
+                </w:r>
+                <w:proofErr w:type="gramEnd"/>
+                <w:r>
+                  <w:t xml:space="preserve"> </w:t>
+                </w:r>
+                <w:r>
+                  <w:t>have rendered it</w:t>
+                </w:r>
+                <w:r>
+                  <w:t xml:space="preserve"> notoriously difficult to translate.</w:t>
                 </w:r>
               </w:p>
               <w:p>
@@ -990,7 +1161,13 @@
                   <w:t>Modernism, Oswald de Andrade’s ‘Cannibal Manifesto,’</w:t>
                 </w:r>
                 <w:r>
-                  <w:t xml:space="preserve"> and were therefore linked retrospectively, inspiring experimental writers and musicians in the movements of the 1960s-1970s that also sought to challenge deterministic interpretations of Brazil’s uneven modernization and the legacy of colonialism. The director Joaquim Pedro de Andrade made a film version of </w:t>
+                  <w:t xml:space="preserve"> and were therefore linked retrospectively, inspiring experimental writers and musicians in the movements of the 1960s-1970s that also sought to challenge deterministic interpretat</w:t>
+                </w:r>
+                <w:r>
+                  <w:t>ions of Brazil’s uneven modernis</w:t>
+                </w:r>
+                <w:r>
+                  <w:t xml:space="preserve">ation and the legacy of colonialism. The director Joaquim Pedro de Andrade made a film version of </w:t>
                 </w:r>
                 <w:r>
                   <w:rPr>
@@ -1055,138 +1232,187 @@
                   <w:t xml:space="preserve">Amar, verbo intransitivo </w:t>
                 </w:r>
                 <w:r>
+                  <w:t>[</w:t>
+                </w:r>
+                <w:r>
+                  <w:rPr>
+                    <w:i/>
+                  </w:rPr>
+                  <w:t>Love, an Intransitive Verb</w:t>
+                </w:r>
+                <w:r>
+                  <w:t xml:space="preserve">; translated as </w:t>
+                </w:r>
+                <w:r>
+                  <w:rPr>
+                    <w:i/>
+                  </w:rPr>
+                  <w:t>Fräulein</w:t>
+                </w:r>
+                <w:r>
+                  <w:t>] (1927)</w:t>
+                </w:r>
+                <w:r>
+                  <w:t xml:space="preserve">, an erotic coming-of-age novel, experimental and Freudian, and </w:t>
+                </w:r>
+                <w:r>
+                  <w:rPr>
+                    <w:i/>
+                  </w:rPr>
+                  <w:t>Clã do Jabuti</w:t>
+                </w:r>
+                <w:r>
+                  <w:rPr>
+                    <w:i/>
+                  </w:rPr>
+                  <w:t xml:space="preserve"> </w:t>
+                </w:r>
+                <w:r>
+                  <w:t>[</w:t>
+                </w:r>
+                <w:r>
+                  <w:rPr>
+                    <w:i/>
+                  </w:rPr>
+                  <w:t>Clan of the Jabuti</w:t>
+                </w:r>
+                <w:r>
+                  <w:t>] (1927)</w:t>
+                </w:r>
+                <w:r>
+                  <w:t>, which consecrate</w:t>
+                </w:r>
+                <w:r>
+                  <w:t>d his interest in indigenous,</w:t>
+                </w:r>
+                <w:r>
+                  <w:t xml:space="preserve"> African</w:t>
+                </w:r>
+                <w:r>
+                  <w:t>,</w:t>
+                </w:r>
+                <w:r>
+                  <w:t xml:space="preserve"> and regional Brazilian my</w:t>
+                </w:r>
+                <w:r>
+                  <w:t>ths that were of great interest</w:t>
+                </w:r>
+                <w:r>
+                  <w:t xml:space="preserve"> to Brazilian modernists more broadly. Like</w:t>
+                </w:r>
+                <w:r>
+                  <w:t xml:space="preserve"> </w:t>
+                </w:r>
+                <w:r>
+                  <w:rPr>
+                    <w:i/>
+                  </w:rPr>
+                  <w:t xml:space="preserve">Love, an Intransitive Verb </w:t>
+                </w:r>
+                <w:r>
+                  <w:t>and</w:t>
+                </w:r>
+                <w:r>
+                  <w:rPr>
+                    <w:i/>
+                  </w:rPr>
+                  <w:t xml:space="preserve"> Macunaíma, Clã do Jabuti</w:t>
+                </w:r>
+                <w:r>
+                  <w:t xml:space="preserve"> </w:t>
+                </w:r>
+                <w:r>
+                  <w:t xml:space="preserve">is a search for and exploration of Brazilian language, rhythms (including samba music), and cultural patrimony. While deeply invested in the national project, in Brazilian customs and speech, de Andrade consistently undermined simplistic and essentialist understandings of Brazil, underlying its hybrid nature and its construction of it by </w:t>
+                </w:r>
+                <w:r>
+                  <w:lastRenderedPageBreak/>
+                  <w:t>European travellers. This questioning comes to the fore in his experimental travelogue,</w:t>
+                </w:r>
+                <w:r>
+                  <w:t xml:space="preserve"> </w:t>
+                </w:r>
+                <w:r>
+                  <w:rPr>
+                    <w:i/>
+                  </w:rPr>
+                  <w:t>O turista aprendiz</w:t>
+                </w:r>
+                <w:r>
+                  <w:t xml:space="preserve"> </w:t>
+                </w:r>
+                <w:r>
+                  <w:t>[</w:t>
+                </w:r>
+                <w:r>
+                  <w:rPr>
+                    <w:i/>
+                  </w:rPr>
+                  <w:t>The Tourist-Apprentice</w:t>
+                </w:r>
+                <w:r>
+                  <w:t>], which was</w:t>
+                </w:r>
+                <w:r>
+                  <w:t xml:space="preserve"> written in </w:t>
+                </w:r>
+                <w:r>
+                  <w:t>1927 and published posthumously; it</w:t>
+                </w:r>
+                <w:r>
+                  <w:t xml:space="preserve"> recounts his trips to the Amazon and Brazilian backlands. </w:t>
+                </w:r>
+              </w:p>
+              <w:p>
+                <w:r>
+                  <w:t>Like m</w:t>
+                </w:r>
+                <w:r>
+                  <w:t>any of his contemporaries, de Andrade</w:t>
+                </w:r>
+                <w:r>
+                  <w:t xml:space="preserve"> grew progressively materialist and more explicitly concerned with social and political problems throughout</w:t>
+                </w:r>
+                <w:r>
+                  <w:t xml:space="preserve"> the</w:t>
+                </w:r>
+                <w:r>
+                  <w:t xml:space="preserve"> 1930s and 1940s, a shift he explores in the volume </w:t>
+                </w:r>
+                <w:r>
+                  <w:rPr>
+                    <w:i/>
+                  </w:rPr>
+                  <w:t>Aspectos da Literatura Brasileira,</w:t>
+                </w:r>
+                <w:r>
+                  <w:t xml:space="preserve"> </w:t>
+                </w:r>
+                <w:r>
+                  <w:t>[</w:t>
+                </w:r>
+                <w:r>
+                  <w:rPr>
+                    <w:i/>
+                  </w:rPr>
+                  <w:t>Aspects of</w:t>
+                </w:r>
+                <w:r>
+                  <w:rPr>
+                    <w:i/>
+                  </w:rPr>
+                  <w:t xml:space="preserve"> Brazilian Literature</w:t>
+                </w:r>
+                <w:r>
+                  <w:t>]</w:t>
+                </w:r>
+                <w:r>
+                  <w:t xml:space="preserve"> </w:t>
+                </w:r>
+                <w:r>
                   <w:t>(</w:t>
                 </w:r>
                 <w:r>
-                  <w:rPr>
-                    <w:i/>
-                  </w:rPr>
-                  <w:t>Love, an Intransitive Verb</w:t>
-                </w:r>
-                <w:r>
-                  <w:t xml:space="preserve">; translated as </w:t>
-                </w:r>
-                <w:r>
-                  <w:rPr>
-                    <w:i/>
-                  </w:rPr>
-                  <w:t>Fräulein;</w:t>
-                </w:r>
-                <w:r>
-                  <w:t xml:space="preserve"> 1927), an erotic coming-of-age novel, experimental and Freudian, and </w:t>
-                </w:r>
-                <w:r>
-                  <w:rPr>
-                    <w:i/>
-                  </w:rPr>
-                  <w:t>Clã do Jabuti</w:t>
-                </w:r>
-                <w:r>
-                  <w:rPr>
-                    <w:i/>
-                  </w:rPr>
-                  <w:t xml:space="preserve"> </w:t>
-                </w:r>
-                <w:r>
-                  <w:t>(</w:t>
-                </w:r>
-                <w:r>
-                  <w:rPr>
-                    <w:i/>
-                  </w:rPr>
-                  <w:t>Clan of the Jabuti,</w:t>
-                </w:r>
-                <w:r>
-                  <w:t xml:space="preserve"> 1927), which consecrate</w:t>
-                </w:r>
-                <w:r>
-                  <w:t>d his interest in indigenous,</w:t>
-                </w:r>
-                <w:r>
-                  <w:t xml:space="preserve"> African</w:t>
-                </w:r>
-                <w:r>
-                  <w:t>,</w:t>
-                </w:r>
-                <w:r>
-                  <w:t xml:space="preserve"> and regional Brazilian myths that were of great interests to Brazilian modernists more broadly. Like</w:t>
-                </w:r>
-                <w:r>
-                  <w:t xml:space="preserve"> </w:t>
-                </w:r>
-                <w:r>
-                  <w:rPr>
-                    <w:i/>
-                  </w:rPr>
-                  <w:t>Love, an Intransitive Verb and Macunaíma, Clã do Jabuti</w:t>
-                </w:r>
-                <w:r>
-                  <w:t xml:space="preserve"> </w:t>
-                </w:r>
-                <w:r>
-                  <w:t>is a search for and exploration of Brazilian language, rhythms (including samba music), and cultural patrimony. While deeply invested in the national project, in Brazilian customs and speech, de Andrade consistently undermined simplistic and essentialist understandings of Brazil, underlying its hybrid nature and its construction of it by European travellers. This questioning comes to the fore in his experimental travelogue,</w:t>
-                </w:r>
-                <w:r>
-                  <w:t xml:space="preserve"> </w:t>
-                </w:r>
-                <w:r>
-                  <w:rPr>
-                    <w:i/>
-                  </w:rPr>
-                  <w:t>O turista aprendiz</w:t>
-                </w:r>
-                <w:r>
-                  <w:t xml:space="preserve"> </w:t>
-                </w:r>
-                <w:r>
-                  <w:t>(</w:t>
-                </w:r>
-                <w:r>
-                  <w:rPr>
-                    <w:i/>
-                  </w:rPr>
-                  <w:t>The Tourist-Apprentice</w:t>
-                </w:r>
-                <w:r>
-                  <w:t>,</w:t>
-                </w:r>
-                <w:r>
-                  <w:t xml:space="preserve"> written in 1927 and published posthumously), which recounts his trips to the Amazon and Brazilian backlands. </w:t>
-                </w:r>
-              </w:p>
-              <w:p>
-                <w:r>
-                  <w:t xml:space="preserve">Like many of his contemporaries, he grew progressively materialist and more explicitly concerned with social and political problems throughout 1930s and 1940s, a shift he explores in the volume </w:t>
-                </w:r>
-                <w:r>
-                  <w:rPr>
-                    <w:i/>
-                  </w:rPr>
-                  <w:t>Aspectos da Literatura Brasileira,</w:t>
-                </w:r>
-                <w:r>
-                  <w:t xml:space="preserve"> </w:t>
-                </w:r>
-                <w:r>
-                  <w:t>(</w:t>
-                </w:r>
-                <w:r>
-                  <w:rPr>
-                    <w:i/>
-                  </w:rPr>
-                  <w:t>Aspects of</w:t>
-                </w:r>
-                <w:r>
-                  <w:rPr>
-                    <w:i/>
-                  </w:rPr>
-                  <w:t xml:space="preserve"> Brazilian Literature</w:t>
-                </w:r>
-                <w:r>
-                  <w:t>,</w:t>
-                </w:r>
-                <w:r>
-                  <w:t xml:space="preserve"> 1943). In the mid-1930s he became the director of Department of Culture for the Municipality of São Paulo, and set about creating orchestras, libraries, and influencing national policy on artistic patrimony. In what was to be a lasting legacy in Brazilian cultural history, he was also instrumental in bringing Diana Dreyfuss and her husband Claude Levi-Strauss to Brazil; together they founded the Society of Ethnography and Folklore of São Paulo (Brazil’s first ethnographic research centre).</w:t>
+                  <w:t>1943). In the mid-1930s he became the director of Department of Culture for the Municipality of São Paulo, and set about creating orchestras, libraries, and influencing national policy on artistic patrimony. In what was to be a lasting legacy in Brazilian cultural history, he was also instrumental in bringing Diana Dreyfuss and her husband Claude Levi-Strauss to Brazil; together they founded the Society of Ethnography and Folklore of São Paulo (Brazil’s first ethnographic research centre).</w:t>
                 </w:r>
               </w:p>
               <w:p>
@@ -1220,16 +1446,31 @@
                   <w:t>Brasil</w:t>
                 </w:r>
                 <w:r>
-                  <w:t>’ (‘</w:t>
+                  <w:t>’ [</w:t>
+                </w:r>
+                <w:r>
+                  <w:t>‘</w:t>
                 </w:r>
                 <w:r>
                   <w:t>Mu</w:t>
                 </w:r>
                 <w:r>
-                  <w:t>sic and Popular Song in Brazil,’</w:t>
-                </w:r>
-                <w:r>
-                  <w:t xml:space="preserve"> 1936) and </w:t>
+                  <w:t>sic and Popular Song in Brazil</w:t>
+                </w:r>
+                <w:r>
+                  <w:t>’</w:t>
+                </w:r>
+                <w:r>
+                  <w:t>]</w:t>
+                </w:r>
+                <w:r>
+                  <w:t xml:space="preserve"> </w:t>
+                </w:r>
+                <w:r>
+                  <w:t>(</w:t>
+                </w:r>
+                <w:r>
+                  <w:t xml:space="preserve">1936) and </w:t>
                 </w:r>
                 <w:r>
                   <w:t>‘</w:t>
@@ -1247,100 +1488,109 @@
                   <w:t>’</w:t>
                 </w:r>
                 <w:r>
-                  <w:t xml:space="preserve"> (‘</w:t>
+                  <w:t xml:space="preserve"> [</w:t>
+                </w:r>
+                <w:r>
+                  <w:t>‘</w:t>
                 </w:r>
                 <w:r>
                   <w:t>Musical E</w:t>
                 </w:r>
                 <w:r>
-                  <w:t>xpression in the United States,’</w:t>
-                </w:r>
-                <w:r>
-                  <w:t xml:space="preserve"> 1940). </w:t>
+                  <w:t>xpression in the United States</w:t>
+                </w:r>
+                <w:r>
+                  <w:t>’</w:t>
+                </w:r>
+                <w:r>
+                  <w:t>]</w:t>
+                </w:r>
+                <w:r>
+                  <w:t xml:space="preserve"> </w:t>
+                </w:r>
+                <w:r>
+                  <w:t>(</w:t>
+                </w:r>
+                <w:r>
+                  <w:t xml:space="preserve">1940). </w:t>
                 </w:r>
               </w:p>
               <w:p>
                 <w:pPr>
-                  <w:autoSpaceDE w:val="0"/>
-                  <w:autoSpaceDN w:val="0"/>
-                  <w:adjustRightInd w:val="0"/>
+                  <w:pStyle w:val="Heading1"/>
+                </w:pPr>
+                <w:r>
+                  <w:t>Selected List of Works:</w:t>
+                </w:r>
+              </w:p>
+              <w:p>
+                <w:pPr>
+                  <w:spacing w:after="0"/>
+                  <w:rPr>
+                    <w:rFonts w:ascii="Garamond" w:eastAsia="Times New Roman" w:hAnsi="Garamond" w:cs="Tahoma"/>
+                  </w:rPr>
+                </w:pPr>
+                <w:r>
+                  <w:rPr>
+                    <w:i/>
+                  </w:rPr>
+                  <w:t>Poesias completas</w:t>
+                </w:r>
+                <w:r>
                   <w:rPr>
                     <w:rFonts w:ascii="Garamond" w:hAnsi="Garamond"/>
-                  </w:rPr>
+                    <w:i/>
+                  </w:rPr>
+                  <w:t xml:space="preserve"> </w:t>
+                </w:r>
+                <w:r>
+                  <w:t>(1966), São Paulo, Martins 1966 (Portuguese)</w:t>
+                </w:r>
+              </w:p>
+              <w:p>
+                <w:pPr>
+                  <w:spacing w:after="0"/>
                 </w:pPr>
+                <w:r>
+                  <w:rPr>
+                    <w:bCs/>
+                    <w:i/>
+                  </w:rPr>
+                  <w:t>Obra escogida: novela, cuento, ensayo, epistolario (</w:t>
+                </w:r>
+                <w:r>
+                  <w:rPr>
+                    <w:bCs/>
+                  </w:rPr>
+                  <w:t>1979)</w:t>
+                </w:r>
+                <w:r>
+                  <w:rPr>
+                    <w:bCs/>
+                    <w:i/>
+                  </w:rPr>
+                  <w:t xml:space="preserve">. </w:t>
+                </w:r>
+                <w:r>
+                  <w:t>Souza, Gilda de Mello e.; Vergueiro, Laura de Campos</w:t>
+                </w:r>
+                <w:proofErr w:type="gramStart"/>
+                <w:r>
+                  <w:t>.,</w:t>
+                </w:r>
+                <w:proofErr w:type="gramEnd"/>
+                <w:r>
+                  <w:t xml:space="preserve"> and others</w:t>
+                </w:r>
+                <w:r>
+                  <w:t>, eds, Caracas, Venezuela, Biblioteca Ayacucho. (Spanish)</w:t>
+                </w:r>
               </w:p>
               <w:p>
                 <w:pPr>
-                  <w:pStyle w:val="Heading2"/>
+                  <w:spacing w:after="0"/>
                 </w:pPr>
-                <w:r>
-                  <w:t>Selected List of Works:</w:t>
-                </w:r>
-              </w:p>
-              <w:p>
-                <w:pPr>
-                  <w:autoSpaceDE w:val="0"/>
-                  <w:autoSpaceDN w:val="0"/>
-                  <w:adjustRightInd w:val="0"/>
-                  <w:rPr>
-                    <w:rFonts w:ascii="Garamond" w:eastAsia="Times New Roman" w:hAnsi="Garamond" w:cs="Tahoma"/>
-                  </w:rPr>
-                </w:pPr>
-                <w:r>
-                  <w:rPr>
-                    <w:i/>
-                  </w:rPr>
-                  <w:t>Poesias completas</w:t>
-                </w:r>
-                <w:r>
-                  <w:rPr>
-                    <w:rFonts w:ascii="Garamond" w:hAnsi="Garamond"/>
-                    <w:i/>
-                  </w:rPr>
-                  <w:t xml:space="preserve"> </w:t>
-                </w:r>
-                <w:r>
-                  <w:t>(1966), São Paulo, Martins 1966 (Portuguese)</w:t>
-                </w:r>
-              </w:p>
-              <w:p>
-                <w:r>
-                  <w:rPr>
-                    <w:bCs/>
-                    <w:i/>
-                  </w:rPr>
-                  <w:t>Obra escogida: novela, cuento, ensayo, epistolario (</w:t>
-                </w:r>
-                <w:r>
-                  <w:rPr>
-                    <w:bCs/>
-                  </w:rPr>
-                  <w:t>1979)</w:t>
-                </w:r>
-                <w:r>
-                  <w:rPr>
-                    <w:bCs/>
-                    <w:i/>
-                  </w:rPr>
-                  <w:t xml:space="preserve">. </w:t>
-                </w:r>
-                <w:r>
-                  <w:t>Souza, Gilda de Mello e.; Vergueiro, Laura de Campos</w:t>
-                </w:r>
-                <w:proofErr w:type="gramStart"/>
-                <w:r>
-                  <w:t>.,</w:t>
-                </w:r>
-                <w:proofErr w:type="gramEnd"/>
-                <w:r>
-                  <w:t xml:space="preserve"> and others</w:t>
-                </w:r>
-                <w:r>
-                  <w:t>, eds, Caracas, Venezuela, Biblioteca Ayacucho. (Spanish)</w:t>
-                </w:r>
-              </w:p>
-              <w:p>
-                <w:hyperlink r:id="rId8" w:history="1">
+                <w:hyperlink r:id="rId9" w:history="1">
                   <w:r>
                     <w:rPr>
                       <w:bCs/>
@@ -1383,6 +1633,9 @@
                 </w:r>
               </w:p>
               <w:p>
+                <w:pPr>
+                  <w:spacing w:after="0"/>
+                </w:pPr>
                 <w:r>
                   <w:rPr>
                     <w:i/>
@@ -1406,6 +1659,9 @@
                 </w:r>
               </w:p>
               <w:p>
+                <w:pPr>
+                  <w:spacing w:after="0"/>
+                </w:pPr>
                 <w:r>
                   <w:rPr>
                     <w:i/>
@@ -1423,6 +1679,9 @@
                 </w:r>
               </w:p>
               <w:p>
+                <w:pPr>
+                  <w:spacing w:after="0"/>
+                </w:pPr>
                 <w:r>
                   <w:rPr>
                     <w:i/>
@@ -1446,6 +1705,9 @@
                 </w:r>
               </w:p>
               <w:p>
+                <w:pPr>
+                  <w:spacing w:after="0"/>
+                </w:pPr>
                 <w:r>
                   <w:rPr>
                     <w:i/>
@@ -1463,6 +1725,9 @@
                 </w:r>
               </w:p>
               <w:p>
+                <w:pPr>
+                  <w:spacing w:after="0"/>
+                </w:pPr>
                 <w:r>
                   <w:rPr>
                     <w:i/>
@@ -1481,6 +1746,7 @@
               </w:p>
               <w:p>
                 <w:pPr>
+                  <w:spacing w:after="0"/>
                   <w:rPr>
                     <w:i/>
                   </w:rPr>
@@ -1520,6 +1786,9 @@
                 </w:r>
               </w:p>
               <w:p>
+                <w:pPr>
+                  <w:spacing w:after="0"/>
+                </w:pPr>
                 <w:r>
                   <w:rPr>
                     <w:i/>
@@ -1546,6 +1815,9 @@
                 </w:r>
               </w:p>
               <w:p>
+                <w:pPr>
+                  <w:spacing w:after="0"/>
+                </w:pPr>
                 <w:r>
                   <w:rPr>
                     <w:rFonts w:cs="Times New Roman"/>
@@ -1565,6 +1837,7 @@
               </w:p>
               <w:p>
                 <w:pPr>
+                  <w:spacing w:after="0"/>
                   <w:rPr>
                     <w:i/>
                   </w:rPr>
@@ -1598,7 +1871,10 @@
                 </w:r>
               </w:p>
               <w:p>
-                <w:hyperlink r:id="rId9" w:history="1">
+                <w:pPr>
+                  <w:spacing w:after="0"/>
+                </w:pPr>
+                <w:hyperlink r:id="rId10" w:history="1">
                   <w:r>
                     <w:t>Fräulein (1933),</w:t>
                   </w:r>
@@ -1617,6 +1893,9 @@
                 </w:r>
               </w:p>
               <w:p>
+                <w:pPr>
+                  <w:spacing w:after="0"/>
+                </w:pPr>
                 <w:r>
                   <w:rPr>
                     <w:i/>
@@ -1640,6 +1919,9 @@
                 </w:r>
               </w:p>
               <w:p>
+                <w:pPr>
+                  <w:spacing w:after="0"/>
+                </w:pPr>
                 <w:r>
                   <w:rPr>
                     <w:i/>
@@ -1663,6 +1945,9 @@
                 </w:r>
               </w:p>
               <w:p>
+                <w:pPr>
+                  <w:spacing w:after="0"/>
+                </w:pPr>
                 <w:r>
                   <w:rPr>
                     <w:i/>
@@ -1703,10 +1988,11 @@
             <w:tcW w:w="9016" w:type="dxa"/>
           </w:tcPr>
           <w:p>
+            <w:pPr>
+              <w:spacing w:after="0"/>
+            </w:pPr>
             <w:r>
-              <w:rPr>
-                <w:u w:val="single"/>
-              </w:rPr>
+              <w:lastRenderedPageBreak/>
               <w:t>Further reading</w:t>
             </w:r>
             <w:r>
@@ -1724,6 +2010,9 @@
             </w:sdtPr>
             <w:sdtContent>
               <w:p>
+                <w:pPr>
+                  <w:spacing w:after="0"/>
+                </w:pPr>
                 <w:sdt>
                   <w:sdtPr>
                     <w:id w:val="322067733"/>
@@ -1762,8 +2051,15 @@
                   </w:sdtContent>
                 </w:sdt>
               </w:p>
-              <w:p/>
-              <w:p>
+              <w:p>
+                <w:pPr>
+                  <w:spacing w:after="0"/>
+                </w:pPr>
+              </w:p>
+              <w:p>
+                <w:pPr>
+                  <w:spacing w:after="0"/>
+                </w:pPr>
                 <w:sdt>
                   <w:sdtPr>
                     <w:id w:val="322067745"/>
@@ -1795,12 +2091,14 @@
                   </w:sdtContent>
                 </w:sdt>
               </w:p>
-              <w:p/>
               <w:p>
                 <w:pPr>
-                  <w:tabs>
-                    <w:tab w:val="left" w:pos="1413"/>
-                  </w:tabs>
+                  <w:spacing w:after="0"/>
+                </w:pPr>
+              </w:p>
+              <w:p>
+                <w:pPr>
+                  <w:spacing w:after="0"/>
                 </w:pPr>
                 <w:sdt>
                   <w:sdtPr>
@@ -1838,16 +2136,12 @@
               </w:p>
               <w:p>
                 <w:pPr>
-                  <w:tabs>
-                    <w:tab w:val="left" w:pos="1413"/>
-                  </w:tabs>
+                  <w:spacing w:after="0"/>
                 </w:pPr>
               </w:p>
               <w:p>
                 <w:pPr>
-                  <w:tabs>
-                    <w:tab w:val="left" w:pos="1413"/>
-                  </w:tabs>
+                  <w:spacing w:after="0"/>
                 </w:pPr>
                 <w:sdt>
                   <w:sdtPr>
@@ -1882,16 +2176,12 @@
               </w:p>
               <w:p>
                 <w:pPr>
-                  <w:tabs>
-                    <w:tab w:val="left" w:pos="1413"/>
-                  </w:tabs>
+                  <w:spacing w:after="0"/>
                 </w:pPr>
               </w:p>
               <w:p>
                 <w:pPr>
-                  <w:tabs>
-                    <w:tab w:val="left" w:pos="1413"/>
-                  </w:tabs>
+                  <w:spacing w:after="0"/>
                 </w:pPr>
                 <w:sdt>
                   <w:sdtPr>
@@ -1926,16 +2216,12 @@
               </w:p>
               <w:p>
                 <w:pPr>
-                  <w:tabs>
-                    <w:tab w:val="left" w:pos="1413"/>
-                  </w:tabs>
+                  <w:spacing w:after="0"/>
                 </w:pPr>
               </w:p>
               <w:p>
                 <w:pPr>
-                  <w:tabs>
-                    <w:tab w:val="left" w:pos="1413"/>
-                  </w:tabs>
+                  <w:spacing w:after="0"/>
                 </w:pPr>
                 <w:sdt>
                   <w:sdtPr>
@@ -1970,16 +2256,12 @@
               </w:p>
               <w:p>
                 <w:pPr>
-                  <w:tabs>
-                    <w:tab w:val="left" w:pos="1413"/>
-                  </w:tabs>
+                  <w:spacing w:after="0"/>
                 </w:pPr>
               </w:p>
               <w:p>
                 <w:pPr>
-                  <w:tabs>
-                    <w:tab w:val="left" w:pos="1413"/>
-                  </w:tabs>
+                  <w:spacing w:after="0"/>
                 </w:pPr>
                 <w:sdt>
                   <w:sdtPr>
@@ -2014,16 +2296,12 @@
               </w:p>
               <w:p>
                 <w:pPr>
-                  <w:tabs>
-                    <w:tab w:val="left" w:pos="1413"/>
-                  </w:tabs>
+                  <w:spacing w:after="0"/>
                 </w:pPr>
               </w:p>
               <w:p>
                 <w:pPr>
-                  <w:tabs>
-                    <w:tab w:val="left" w:pos="1413"/>
-                  </w:tabs>
+                  <w:spacing w:after="0"/>
                 </w:pPr>
                 <w:sdt>
                   <w:sdtPr>
@@ -2058,16 +2336,12 @@
               </w:p>
               <w:p>
                 <w:pPr>
-                  <w:tabs>
-                    <w:tab w:val="left" w:pos="1413"/>
-                  </w:tabs>
+                  <w:spacing w:after="0"/>
                 </w:pPr>
               </w:p>
               <w:p>
                 <w:pPr>
-                  <w:tabs>
-                    <w:tab w:val="left" w:pos="1413"/>
-                  </w:tabs>
+                  <w:spacing w:after="0"/>
                 </w:pPr>
                 <w:sdt>
                   <w:sdtPr>
@@ -2102,16 +2376,12 @@
               </w:p>
               <w:p>
                 <w:pPr>
-                  <w:tabs>
-                    <w:tab w:val="left" w:pos="1413"/>
-                  </w:tabs>
+                  <w:spacing w:after="0"/>
                 </w:pPr>
               </w:p>
               <w:p>
                 <w:pPr>
-                  <w:tabs>
-                    <w:tab w:val="left" w:pos="1413"/>
-                  </w:tabs>
+                  <w:spacing w:after="0"/>
                 </w:pPr>
                 <w:sdt>
                   <w:sdtPr>
@@ -2150,11 +2420,12 @@
       </w:tr>
     </w:tbl>
     <w:p>
-      <w:bookmarkStart w:id="0" w:name="_GoBack"/>
-      <w:bookmarkEnd w:id="0"/>
+      <w:pPr>
+        <w:spacing w:after="0"/>
+      </w:pPr>
     </w:p>
     <w:sectPr>
-      <w:headerReference w:type="default" r:id="rId10"/>
+      <w:headerReference w:type="default" r:id="rId11"/>
       <w:pgSz w:w="11906" w:h="16838"/>
       <w:pgMar w:top="1440" w:right="1440" w:bottom="1440" w:left="1440" w:header="708" w:footer="708" w:gutter="0"/>
       <w:cols w:space="708"/>
@@ -2165,7 +2436,7 @@
 </file>
 
 <file path=word/endnotes.xml><?xml version="1.0" encoding="utf-8"?>
-<w:endnotes xmlns:mo="http://schemas.microsoft.com/office/mac/office/2008/main" xmlns:ve="http://schemas.openxmlformats.org/markup-compatibility/2006" xmlns:mv="urn:schemas-microsoft-com:mac:vml" xmlns:o="urn:schemas-microsoft-com:office:office" xmlns:r="http://schemas.openxmlformats.org/officeDocument/2006/relationships" xmlns:m="http://schemas.openxmlformats.org/officeDocument/2006/math" xmlns:v="urn:schemas-microsoft-com:vml" xmlns:wp="http://schemas.openxmlformats.org/drawingml/2006/wordprocessingDrawing" xmlns:w10="urn:schemas-microsoft-com:office:word" xmlns:w="http://schemas.openxmlformats.org/wordprocessingml/2006/main" xmlns:wne="http://schemas.microsoft.com/office/word/2006/wordml">
+<w:endnotes xmlns:wpc="http://schemas.microsoft.com/office/word/2010/wordprocessingCanvas" xmlns:mo="http://schemas.microsoft.com/office/mac/office/2008/main" xmlns:mc="http://schemas.openxmlformats.org/markup-compatibility/2006" xmlns:mv="urn:schemas-microsoft-com:mac:vml" xmlns:o="urn:schemas-microsoft-com:office:office" xmlns:r="http://schemas.openxmlformats.org/officeDocument/2006/relationships" xmlns:m="http://schemas.openxmlformats.org/officeDocument/2006/math" xmlns:v="urn:schemas-microsoft-com:vml" xmlns:wp14="http://schemas.microsoft.com/office/word/2010/wordprocessingDrawing" xmlns:wp="http://schemas.openxmlformats.org/drawingml/2006/wordprocessingDrawing" xmlns:w10="urn:schemas-microsoft-com:office:word" xmlns:w="http://schemas.openxmlformats.org/wordprocessingml/2006/main" xmlns:w14="http://schemas.microsoft.com/office/word/2010/wordml" xmlns:wpg="http://schemas.microsoft.com/office/word/2010/wordprocessingGroup" xmlns:wpi="http://schemas.microsoft.com/office/word/2010/wordprocessingInk" xmlns:wne="http://schemas.microsoft.com/office/word/2006/wordml" xmlns:wps="http://schemas.microsoft.com/office/word/2010/wordprocessingShape" mc:Ignorable="w14 wp14">
   <w:endnote w:type="separator" w:id="-1">
     <w:p>
       <w:pPr>
@@ -2190,7 +2461,7 @@
 </file>
 
 <file path=word/footnotes.xml><?xml version="1.0" encoding="utf-8"?>
-<w:footnotes xmlns:mo="http://schemas.microsoft.com/office/mac/office/2008/main" xmlns:ve="http://schemas.openxmlformats.org/markup-compatibility/2006" xmlns:mv="urn:schemas-microsoft-com:mac:vml" xmlns:o="urn:schemas-microsoft-com:office:office" xmlns:r="http://schemas.openxmlformats.org/officeDocument/2006/relationships" xmlns:m="http://schemas.openxmlformats.org/officeDocument/2006/math" xmlns:v="urn:schemas-microsoft-com:vml" xmlns:wp="http://schemas.openxmlformats.org/drawingml/2006/wordprocessingDrawing" xmlns:w10="urn:schemas-microsoft-com:office:word" xmlns:w="http://schemas.openxmlformats.org/wordprocessingml/2006/main" xmlns:wne="http://schemas.microsoft.com/office/word/2006/wordml">
+<w:footnotes xmlns:wpc="http://schemas.microsoft.com/office/word/2010/wordprocessingCanvas" xmlns:mo="http://schemas.microsoft.com/office/mac/office/2008/main" xmlns:mc="http://schemas.openxmlformats.org/markup-compatibility/2006" xmlns:mv="urn:schemas-microsoft-com:mac:vml" xmlns:o="urn:schemas-microsoft-com:office:office" xmlns:r="http://schemas.openxmlformats.org/officeDocument/2006/relationships" xmlns:m="http://schemas.openxmlformats.org/officeDocument/2006/math" xmlns:v="urn:schemas-microsoft-com:vml" xmlns:wp14="http://schemas.microsoft.com/office/word/2010/wordprocessingDrawing" xmlns:wp="http://schemas.openxmlformats.org/drawingml/2006/wordprocessingDrawing" xmlns:w10="urn:schemas-microsoft-com:office:word" xmlns:w="http://schemas.openxmlformats.org/wordprocessingml/2006/main" xmlns:w14="http://schemas.microsoft.com/office/word/2010/wordml" xmlns:wpg="http://schemas.microsoft.com/office/word/2010/wordprocessingGroup" xmlns:wpi="http://schemas.microsoft.com/office/word/2010/wordprocessingInk" xmlns:wne="http://schemas.microsoft.com/office/word/2006/wordml" xmlns:wps="http://schemas.microsoft.com/office/word/2010/wordprocessingShape" mc:Ignorable="w14 wp14">
   <w:footnote w:type="separator" w:id="-1">
     <w:p>
       <w:pPr>
@@ -2215,7 +2486,7 @@
 </file>
 
 <file path=word/header1.xml><?xml version="1.0" encoding="utf-8"?>
-<w:hdr xmlns:mo="http://schemas.microsoft.com/office/mac/office/2008/main" xmlns:ve="http://schemas.openxmlformats.org/markup-compatibility/2006" xmlns:mv="urn:schemas-microsoft-com:mac:vml" xmlns:o="urn:schemas-microsoft-com:office:office" xmlns:r="http://schemas.openxmlformats.org/officeDocument/2006/relationships" xmlns:m="http://schemas.openxmlformats.org/officeDocument/2006/math" xmlns:v="urn:schemas-microsoft-com:vml" xmlns:wp="http://schemas.openxmlformats.org/drawingml/2006/wordprocessingDrawing" xmlns:w10="urn:schemas-microsoft-com:office:word" xmlns:w="http://schemas.openxmlformats.org/wordprocessingml/2006/main" xmlns:wne="http://schemas.microsoft.com/office/word/2006/wordml">
+<w:hdr xmlns:wpc="http://schemas.microsoft.com/office/word/2010/wordprocessingCanvas" xmlns:mo="http://schemas.microsoft.com/office/mac/office/2008/main" xmlns:mc="http://schemas.openxmlformats.org/markup-compatibility/2006" xmlns:mv="urn:schemas-microsoft-com:mac:vml" xmlns:o="urn:schemas-microsoft-com:office:office" xmlns:r="http://schemas.openxmlformats.org/officeDocument/2006/relationships" xmlns:m="http://schemas.openxmlformats.org/officeDocument/2006/math" xmlns:v="urn:schemas-microsoft-com:vml" xmlns:wp14="http://schemas.microsoft.com/office/word/2010/wordprocessingDrawing" xmlns:wp="http://schemas.openxmlformats.org/drawingml/2006/wordprocessingDrawing" xmlns:w10="urn:schemas-microsoft-com:office:word" xmlns:w="http://schemas.openxmlformats.org/wordprocessingml/2006/main" xmlns:w14="http://schemas.microsoft.com/office/word/2010/wordml" xmlns:wpg="http://schemas.microsoft.com/office/word/2010/wordprocessingGroup" xmlns:wpi="http://schemas.microsoft.com/office/word/2010/wordprocessingInk" xmlns:wne="http://schemas.microsoft.com/office/word/2006/wordml" xmlns:wps="http://schemas.microsoft.com/office/word/2010/wordprocessingShape" mc:Ignorable="w14 wp14">
   <w:p>
     <w:pPr>
       <w:pStyle w:val="Header"/>
@@ -2250,7 +2521,7 @@
 </file>
 
 <file path=word/numbering.xml><?xml version="1.0" encoding="utf-8"?>
-<w:numbering xmlns:mo="http://schemas.microsoft.com/office/mac/office/2008/main" xmlns:ve="http://schemas.openxmlformats.org/markup-compatibility/2006" xmlns:mv="urn:schemas-microsoft-com:mac:vml" xmlns:o="urn:schemas-microsoft-com:office:office" xmlns:r="http://schemas.openxmlformats.org/officeDocument/2006/relationships" xmlns:m="http://schemas.openxmlformats.org/officeDocument/2006/math" xmlns:v="urn:schemas-microsoft-com:vml" xmlns:wp="http://schemas.openxmlformats.org/drawingml/2006/wordprocessingDrawing" xmlns:w10="urn:schemas-microsoft-com:office:word" xmlns:w="http://schemas.openxmlformats.org/wordprocessingml/2006/main" xmlns:wne="http://schemas.microsoft.com/office/word/2006/wordml">
+<w:numbering xmlns:wpc="http://schemas.microsoft.com/office/word/2010/wordprocessingCanvas" xmlns:mo="http://schemas.microsoft.com/office/mac/office/2008/main" xmlns:mc="http://schemas.openxmlformats.org/markup-compatibility/2006" xmlns:mv="urn:schemas-microsoft-com:mac:vml" xmlns:o="urn:schemas-microsoft-com:office:office" xmlns:r="http://schemas.openxmlformats.org/officeDocument/2006/relationships" xmlns:m="http://schemas.openxmlformats.org/officeDocument/2006/math" xmlns:v="urn:schemas-microsoft-com:vml" xmlns:wp14="http://schemas.microsoft.com/office/word/2010/wordprocessingDrawing" xmlns:wp="http://schemas.openxmlformats.org/drawingml/2006/wordprocessingDrawing" xmlns:w10="urn:schemas-microsoft-com:office:word" xmlns:w="http://schemas.openxmlformats.org/wordprocessingml/2006/main" xmlns:w14="http://schemas.microsoft.com/office/word/2010/wordml" xmlns:wpg="http://schemas.microsoft.com/office/word/2010/wordprocessingGroup" xmlns:wpi="http://schemas.microsoft.com/office/word/2010/wordprocessingInk" xmlns:wne="http://schemas.microsoft.com/office/word/2006/wordml" xmlns:wps="http://schemas.microsoft.com/office/word/2010/wordprocessingShape" mc:Ignorable="w14 wp14">
   <w:abstractNum w:abstractNumId="0">
     <w:nsid w:val="FFFFFF7C"/>
     <w:multiLevelType w:val="singleLevel"/>
@@ -2703,7 +2974,7 @@
 </file>
 
 <file path=word/styles.xml><?xml version="1.0" encoding="utf-8"?>
-<w:styles xmlns:r="http://schemas.openxmlformats.org/officeDocument/2006/relationships" xmlns:w="http://schemas.openxmlformats.org/wordprocessingml/2006/main">
+<w:styles xmlns:mc="http://schemas.openxmlformats.org/markup-compatibility/2006" xmlns:r="http://schemas.openxmlformats.org/officeDocument/2006/relationships" xmlns:w="http://schemas.openxmlformats.org/wordprocessingml/2006/main" xmlns:w14="http://schemas.microsoft.com/office/word/2010/wordml" mc:Ignorable="w14">
   <w:docDefaults>
     <w:rPrDefault>
       <w:rPr>
@@ -2994,14 +3265,15 @@
   </w:style>
   <w:style w:type="character" w:default="1" w:styleId="DefaultParagraphFont">
     <w:name w:val="Default Paragraph Font"/>
+    <w:uiPriority w:val="1"/>
     <w:semiHidden/>
     <w:unhideWhenUsed/>
   </w:style>
   <w:style w:type="table" w:default="1" w:styleId="TableNormal">
     <w:name w:val="Normal Table"/>
+    <w:uiPriority w:val="99"/>
     <w:semiHidden/>
     <w:unhideWhenUsed/>
-    <w:qFormat/>
     <w:tblPr>
       <w:tblInd w:w="0" w:type="dxa"/>
       <w:tblCellMar>
@@ -3014,6 +3286,7 @@
   </w:style>
   <w:style w:type="numbering" w:default="1" w:styleId="NoList">
     <w:name w:val="No List"/>
+    <w:uiPriority w:val="99"/>
     <w:semiHidden/>
     <w:unhideWhenUsed/>
   </w:style>
@@ -3300,8 +3573,194 @@
 </w:styles>
 </file>
 
+<file path=word/stylesWithEffects.xml><?xml version="1.0" encoding="utf-8"?>
+<w:styles xmlns:wpc="http://schemas.microsoft.com/office/word/2010/wordprocessingCanvas" xmlns:mo="http://schemas.microsoft.com/office/mac/office/2008/main" xmlns:mc="http://schemas.openxmlformats.org/markup-compatibility/2006" xmlns:mv="urn:schemas-microsoft-com:mac:vml" xmlns:o="urn:schemas-microsoft-com:office:office" xmlns:r="http://schemas.openxmlformats.org/officeDocument/2006/relationships" xmlns:m="http://schemas.openxmlformats.org/officeDocument/2006/math" xmlns:v="urn:schemas-microsoft-com:vml" xmlns:wp14="http://schemas.microsoft.com/office/word/2010/wordprocessingDrawing" xmlns:wp="http://schemas.openxmlformats.org/drawingml/2006/wordprocessingDrawing" xmlns:w10="urn:schemas-microsoft-com:office:word" xmlns:w="http://schemas.openxmlformats.org/wordprocessingml/2006/main" xmlns:w14="http://schemas.microsoft.com/office/word/2010/wordml" xmlns:wpg="http://schemas.microsoft.com/office/word/2010/wordprocessingGroup" xmlns:wpi="http://schemas.microsoft.com/office/word/2010/wordprocessingInk" xmlns:wne="http://schemas.microsoft.com/office/word/2006/wordml" xmlns:wps="http://schemas.microsoft.com/office/word/2010/wordprocessingShape" mc:Ignorable="w14 wp14">
+  <w:docDefaults>
+    <w:rPrDefault>
+      <w:rPr>
+        <w:rFonts w:asciiTheme="minorHAnsi" w:eastAsiaTheme="minorEastAsia" w:hAnsiTheme="minorHAnsi" w:cstheme="minorBidi"/>
+        <w:sz w:val="24"/>
+        <w:szCs w:val="24"/>
+        <w:lang w:val="en-CA" w:eastAsia="ja-JP" w:bidi="ar-SA"/>
+      </w:rPr>
+    </w:rPrDefault>
+    <w:pPrDefault/>
+  </w:docDefaults>
+  <w:latentStyles w:defLockedState="0" w:defUIPriority="99" w:defSemiHidden="1" w:defUnhideWhenUsed="1" w:defQFormat="0" w:count="276">
+    <w:lsdException w:name="Normal" w:semiHidden="0" w:uiPriority="0" w:unhideWhenUsed="0" w:qFormat="1"/>
+    <w:lsdException w:name="heading 1" w:semiHidden="0" w:uiPriority="9" w:unhideWhenUsed="0" w:qFormat="1"/>
+    <w:lsdException w:name="heading 2" w:uiPriority="9" w:qFormat="1"/>
+    <w:lsdException w:name="heading 3" w:uiPriority="9" w:qFormat="1"/>
+    <w:lsdException w:name="heading 4" w:uiPriority="9" w:qFormat="1"/>
+    <w:lsdException w:name="heading 5" w:uiPriority="9" w:qFormat="1"/>
+    <w:lsdException w:name="heading 6" w:uiPriority="9" w:qFormat="1"/>
+    <w:lsdException w:name="heading 7" w:uiPriority="9" w:qFormat="1"/>
+    <w:lsdException w:name="heading 8" w:uiPriority="9" w:qFormat="1"/>
+    <w:lsdException w:name="heading 9" w:uiPriority="9" w:qFormat="1"/>
+    <w:lsdException w:name="toc 1" w:uiPriority="39"/>
+    <w:lsdException w:name="toc 2" w:uiPriority="39"/>
+    <w:lsdException w:name="toc 3" w:uiPriority="39"/>
+    <w:lsdException w:name="toc 4" w:uiPriority="39"/>
+    <w:lsdException w:name="toc 5" w:uiPriority="39"/>
+    <w:lsdException w:name="toc 6" w:uiPriority="39"/>
+    <w:lsdException w:name="toc 7" w:uiPriority="39"/>
+    <w:lsdException w:name="toc 8" w:uiPriority="39"/>
+    <w:lsdException w:name="toc 9" w:uiPriority="39"/>
+    <w:lsdException w:name="caption" w:uiPriority="35" w:qFormat="1"/>
+    <w:lsdException w:name="Title" w:semiHidden="0" w:uiPriority="10" w:unhideWhenUsed="0" w:qFormat="1"/>
+    <w:lsdException w:name="Default Paragraph Font" w:uiPriority="1"/>
+    <w:lsdException w:name="Subtitle" w:semiHidden="0" w:uiPriority="11" w:unhideWhenUsed="0" w:qFormat="1"/>
+    <w:lsdException w:name="Strong" w:semiHidden="0" w:uiPriority="22" w:unhideWhenUsed="0" w:qFormat="1"/>
+    <w:lsdException w:name="Emphasis" w:semiHidden="0" w:uiPriority="20" w:unhideWhenUsed="0" w:qFormat="1"/>
+    <w:lsdException w:name="Table Grid" w:semiHidden="0" w:uiPriority="59" w:unhideWhenUsed="0"/>
+    <w:lsdException w:name="Placeholder Text" w:unhideWhenUsed="0"/>
+    <w:lsdException w:name="No Spacing" w:semiHidden="0" w:uiPriority="1" w:unhideWhenUsed="0" w:qFormat="1"/>
+    <w:lsdException w:name="Light Shading" w:semiHidden="0" w:uiPriority="60" w:unhideWhenUsed="0"/>
+    <w:lsdException w:name="Light List" w:semiHidden="0" w:uiPriority="61" w:unhideWhenUsed="0"/>
+    <w:lsdException w:name="Light Grid" w:semiHidden="0" w:uiPriority="62" w:unhideWhenUsed="0"/>
+    <w:lsdException w:name="Medium Shading 1" w:semiHidden="0" w:uiPriority="63" w:unhideWhenUsed="0"/>
+    <w:lsdException w:name="Medium Shading 2" w:semiHidden="0" w:uiPriority="64" w:unhideWhenUsed="0"/>
+    <w:lsdException w:name="Medium List 1" w:semiHidden="0" w:uiPriority="65" w:unhideWhenUsed="0"/>
+    <w:lsdException w:name="Medium List 2" w:semiHidden="0" w:uiPriority="66" w:unhideWhenUsed="0"/>
+    <w:lsdException w:name="Medium Grid 1" w:semiHidden="0" w:uiPriority="67" w:unhideWhenUsed="0"/>
+    <w:lsdException w:name="Medium Grid 2" w:semiHidden="0" w:uiPriority="68" w:unhideWhenUsed="0"/>
+    <w:lsdException w:name="Medium Grid 3" w:semiHidden="0" w:uiPriority="69" w:unhideWhenUsed="0"/>
+    <w:lsdException w:name="Dark List" w:semiHidden="0" w:uiPriority="70" w:unhideWhenUsed="0"/>
+    <w:lsdException w:name="Colorful Shading" w:semiHidden="0" w:uiPriority="71" w:unhideWhenUsed="0"/>
+    <w:lsdException w:name="Colorful List" w:semiHidden="0" w:uiPriority="72" w:unhideWhenUsed="0"/>
+    <w:lsdException w:name="Colorful Grid" w:semiHidden="0" w:uiPriority="73" w:unhideWhenUsed="0"/>
+    <w:lsdException w:name="Light Shading Accent 1" w:semiHidden="0" w:uiPriority="60" w:unhideWhenUsed="0"/>
+    <w:lsdException w:name="Light List Accent 1" w:semiHidden="0" w:uiPriority="61" w:unhideWhenUsed="0"/>
+    <w:lsdException w:name="Light Grid Accent 1" w:semiHidden="0" w:uiPriority="62" w:unhideWhenUsed="0"/>
+    <w:lsdException w:name="Medium Shading 1 Accent 1" w:semiHidden="0" w:uiPriority="63" w:unhideWhenUsed="0"/>
+    <w:lsdException w:name="Medium Shading 2 Accent 1" w:semiHidden="0" w:uiPriority="64" w:unhideWhenUsed="0"/>
+    <w:lsdException w:name="Medium List 1 Accent 1" w:semiHidden="0" w:uiPriority="65" w:unhideWhenUsed="0"/>
+    <w:lsdException w:name="Revision" w:unhideWhenUsed="0"/>
+    <w:lsdException w:name="List Paragraph" w:semiHidden="0" w:uiPriority="34" w:unhideWhenUsed="0" w:qFormat="1"/>
+    <w:lsdException w:name="Quote" w:semiHidden="0" w:uiPriority="29" w:unhideWhenUsed="0" w:qFormat="1"/>
+    <w:lsdException w:name="Intense Quote" w:semiHidden="0" w:uiPriority="30" w:unhideWhenUsed="0" w:qFormat="1"/>
+    <w:lsdException w:name="Medium List 2 Accent 1" w:semiHidden="0" w:uiPriority="66" w:unhideWhenUsed="0"/>
+    <w:lsdException w:name="Medium Grid 1 Accent 1" w:semiHidden="0" w:uiPriority="67" w:unhideWhenUsed="0"/>
+    <w:lsdException w:name="Medium Grid 2 Accent 1" w:semiHidden="0" w:uiPriority="68" w:unhideWhenUsed="0"/>
+    <w:lsdException w:name="Medium Grid 3 Accent 1" w:semiHidden="0" w:uiPriority="69" w:unhideWhenUsed="0"/>
+    <w:lsdException w:name="Dark List Accent 1" w:semiHidden="0" w:uiPriority="70" w:unhideWhenUsed="0"/>
+    <w:lsdException w:name="Colorful Shading Accent 1" w:semiHidden="0" w:uiPriority="71" w:unhideWhenUsed="0"/>
+    <w:lsdException w:name="Colorful List Accent 1" w:semiHidden="0" w:uiPriority="72" w:unhideWhenUsed="0"/>
+    <w:lsdException w:name="Colorful Grid Accent 1" w:semiHidden="0" w:uiPriority="73" w:unhideWhenUsed="0"/>
+    <w:lsdException w:name="Light Shading Accent 2" w:semiHidden="0" w:uiPriority="60" w:unhideWhenUsed="0"/>
+    <w:lsdException w:name="Light List Accent 2" w:semiHidden="0" w:uiPriority="61" w:unhideWhenUsed="0"/>
+    <w:lsdException w:name="Light Grid Accent 2" w:semiHidden="0" w:uiPriority="62" w:unhideWhenUsed="0"/>
+    <w:lsdException w:name="Medium Shading 1 Accent 2" w:semiHidden="0" w:uiPriority="63" w:unhideWhenUsed="0"/>
+    <w:lsdException w:name="Medium Shading 2 Accent 2" w:semiHidden="0" w:uiPriority="64" w:unhideWhenUsed="0"/>
+    <w:lsdException w:name="Medium List 1 Accent 2" w:semiHidden="0" w:uiPriority="65" w:unhideWhenUsed="0"/>
+    <w:lsdException w:name="Medium List 2 Accent 2" w:semiHidden="0" w:uiPriority="66" w:unhideWhenUsed="0"/>
+    <w:lsdException w:name="Medium Grid 1 Accent 2" w:semiHidden="0" w:uiPriority="67" w:unhideWhenUsed="0"/>
+    <w:lsdException w:name="Medium Grid 2 Accent 2" w:semiHidden="0" w:uiPriority="68" w:unhideWhenUsed="0"/>
+    <w:lsdException w:name="Medium Grid 3 Accent 2" w:semiHidden="0" w:uiPriority="69" w:unhideWhenUsed="0"/>
+    <w:lsdException w:name="Dark List Accent 2" w:semiHidden="0" w:uiPriority="70" w:unhideWhenUsed="0"/>
+    <w:lsdException w:name="Colorful Shading Accent 2" w:semiHidden="0" w:uiPriority="71" w:unhideWhenUsed="0"/>
+    <w:lsdException w:name="Colorful List Accent 2" w:semiHidden="0" w:uiPriority="72" w:unhideWhenUsed="0"/>
+    <w:lsdException w:name="Colorful Grid Accent 2" w:semiHidden="0" w:uiPriority="73" w:unhideWhenUsed="0"/>
+    <w:lsdException w:name="Light Shading Accent 3" w:semiHidden="0" w:uiPriority="60" w:unhideWhenUsed="0"/>
+    <w:lsdException w:name="Light List Accent 3" w:semiHidden="0" w:uiPriority="61" w:unhideWhenUsed="0"/>
+    <w:lsdException w:name="Light Grid Accent 3" w:semiHidden="0" w:uiPriority="62" w:unhideWhenUsed="0"/>
+    <w:lsdException w:name="Medium Shading 1 Accent 3" w:semiHidden="0" w:uiPriority="63" w:unhideWhenUsed="0"/>
+    <w:lsdException w:name="Medium Shading 2 Accent 3" w:semiHidden="0" w:uiPriority="64" w:unhideWhenUsed="0"/>
+    <w:lsdException w:name="Medium List 1 Accent 3" w:semiHidden="0" w:uiPriority="65" w:unhideWhenUsed="0"/>
+    <w:lsdException w:name="Medium List 2 Accent 3" w:semiHidden="0" w:uiPriority="66" w:unhideWhenUsed="0"/>
+    <w:lsdException w:name="Medium Grid 1 Accent 3" w:semiHidden="0" w:uiPriority="67" w:unhideWhenUsed="0"/>
+    <w:lsdException w:name="Medium Grid 2 Accent 3" w:semiHidden="0" w:uiPriority="68" w:unhideWhenUsed="0"/>
+    <w:lsdException w:name="Medium Grid 3 Accent 3" w:semiHidden="0" w:uiPriority="69" w:unhideWhenUsed="0"/>
+    <w:lsdException w:name="Dark List Accent 3" w:semiHidden="0" w:uiPriority="70" w:unhideWhenUsed="0"/>
+    <w:lsdException w:name="Colorful Shading Accent 3" w:semiHidden="0" w:uiPriority="71" w:unhideWhenUsed="0"/>
+    <w:lsdException w:name="Colorful List Accent 3" w:semiHidden="0" w:uiPriority="72" w:unhideWhenUsed="0"/>
+    <w:lsdException w:name="Colorful Grid Accent 3" w:semiHidden="0" w:uiPriority="73" w:unhideWhenUsed="0"/>
+    <w:lsdException w:name="Light Shading Accent 4" w:semiHidden="0" w:uiPriority="60" w:unhideWhenUsed="0"/>
+    <w:lsdException w:name="Light List Accent 4" w:semiHidden="0" w:uiPriority="61" w:unhideWhenUsed="0"/>
+    <w:lsdException w:name="Light Grid Accent 4" w:semiHidden="0" w:uiPriority="62" w:unhideWhenUsed="0"/>
+    <w:lsdException w:name="Medium Shading 1 Accent 4" w:semiHidden="0" w:uiPriority="63" w:unhideWhenUsed="0"/>
+    <w:lsdException w:name="Medium Shading 2 Accent 4" w:semiHidden="0" w:uiPriority="64" w:unhideWhenUsed="0"/>
+    <w:lsdException w:name="Medium List 1 Accent 4" w:semiHidden="0" w:uiPriority="65" w:unhideWhenUsed="0"/>
+    <w:lsdException w:name="Medium List 2 Accent 4" w:semiHidden="0" w:uiPriority="66" w:unhideWhenUsed="0"/>
+    <w:lsdException w:name="Medium Grid 1 Accent 4" w:semiHidden="0" w:uiPriority="67" w:unhideWhenUsed="0"/>
+    <w:lsdException w:name="Medium Grid 2 Accent 4" w:semiHidden="0" w:uiPriority="68" w:unhideWhenUsed="0"/>
+    <w:lsdException w:name="Medium Grid 3 Accent 4" w:semiHidden="0" w:uiPriority="69" w:unhideWhenUsed="0"/>
+    <w:lsdException w:name="Dark List Accent 4" w:semiHidden="0" w:uiPriority="70" w:unhideWhenUsed="0"/>
+    <w:lsdException w:name="Colorful Shading Accent 4" w:semiHidden="0" w:uiPriority="71" w:unhideWhenUsed="0"/>
+    <w:lsdException w:name="Colorful List Accent 4" w:semiHidden="0" w:uiPriority="72" w:unhideWhenUsed="0"/>
+    <w:lsdException w:name="Colorful Grid Accent 4" w:semiHidden="0" w:uiPriority="73" w:unhideWhenUsed="0"/>
+    <w:lsdException w:name="Light Shading Accent 5" w:semiHidden="0" w:uiPriority="60" w:unhideWhenUsed="0"/>
+    <w:lsdException w:name="Light List Accent 5" w:semiHidden="0" w:uiPriority="61" w:unhideWhenUsed="0"/>
+    <w:lsdException w:name="Light Grid Accent 5" w:semiHidden="0" w:uiPriority="62" w:unhideWhenUsed="0"/>
+    <w:lsdException w:name="Medium Shading 1 Accent 5" w:semiHidden="0" w:uiPriority="63" w:unhideWhenUsed="0"/>
+    <w:lsdException w:name="Medium Shading 2 Accent 5" w:semiHidden="0" w:uiPriority="64" w:unhideWhenUsed="0"/>
+    <w:lsdException w:name="Medium List 1 Accent 5" w:semiHidden="0" w:uiPriority="65" w:unhideWhenUsed="0"/>
+    <w:lsdException w:name="Medium List 2 Accent 5" w:semiHidden="0" w:uiPriority="66" w:unhideWhenUsed="0"/>
+    <w:lsdException w:name="Medium Grid 1 Accent 5" w:semiHidden="0" w:uiPriority="67" w:unhideWhenUsed="0"/>
+    <w:lsdException w:name="Medium Grid 2 Accent 5" w:semiHidden="0" w:uiPriority="68" w:unhideWhenUsed="0"/>
+    <w:lsdException w:name="Medium Grid 3 Accent 5" w:semiHidden="0" w:uiPriority="69" w:unhideWhenUsed="0"/>
+    <w:lsdException w:name="Dark List Accent 5" w:semiHidden="0" w:uiPriority="70" w:unhideWhenUsed="0"/>
+    <w:lsdException w:name="Colorful Shading Accent 5" w:semiHidden="0" w:uiPriority="71" w:unhideWhenUsed="0"/>
+    <w:lsdException w:name="Colorful List Accent 5" w:semiHidden="0" w:uiPriority="72" w:unhideWhenUsed="0"/>
+    <w:lsdException w:name="Colorful Grid Accent 5" w:semiHidden="0" w:uiPriority="73" w:unhideWhenUsed="0"/>
+    <w:lsdException w:name="Light Shading Accent 6" w:semiHidden="0" w:uiPriority="60" w:unhideWhenUsed="0"/>
+    <w:lsdException w:name="Light List Accent 6" w:semiHidden="0" w:uiPriority="61" w:unhideWhenUsed="0"/>
+    <w:lsdException w:name="Light Grid Accent 6" w:semiHidden="0" w:uiPriority="62" w:unhideWhenUsed="0"/>
+    <w:lsdException w:name="Medium Shading 1 Accent 6" w:semiHidden="0" w:uiPriority="63" w:unhideWhenUsed="0"/>
+    <w:lsdException w:name="Medium Shading 2 Accent 6" w:semiHidden="0" w:uiPriority="64" w:unhideWhenUsed="0"/>
+    <w:lsdException w:name="Medium List 1 Accent 6" w:semiHidden="0" w:uiPriority="65" w:unhideWhenUsed="0"/>
+    <w:lsdException w:name="Medium List 2 Accent 6" w:semiHidden="0" w:uiPriority="66" w:unhideWhenUsed="0"/>
+    <w:lsdException w:name="Medium Grid 1 Accent 6" w:semiHidden="0" w:uiPriority="67" w:unhideWhenUsed="0"/>
+    <w:lsdException w:name="Medium Grid 2 Accent 6" w:semiHidden="0" w:uiPriority="68" w:unhideWhenUsed="0"/>
+    <w:lsdException w:name="Medium Grid 3 Accent 6" w:semiHidden="0" w:uiPriority="69" w:unhideWhenUsed="0"/>
+    <w:lsdException w:name="Dark List Accent 6" w:semiHidden="0" w:uiPriority="70" w:unhideWhenUsed="0"/>
+    <w:lsdException w:name="Colorful Shading Accent 6" w:semiHidden="0" w:uiPriority="71" w:unhideWhenUsed="0"/>
+    <w:lsdException w:name="Colorful List Accent 6" w:semiHidden="0" w:uiPriority="72" w:unhideWhenUsed="0"/>
+    <w:lsdException w:name="Colorful Grid Accent 6" w:semiHidden="0" w:uiPriority="73" w:unhideWhenUsed="0"/>
+    <w:lsdException w:name="Subtle Emphasis" w:semiHidden="0" w:uiPriority="19" w:unhideWhenUsed="0" w:qFormat="1"/>
+    <w:lsdException w:name="Intense Emphasis" w:semiHidden="0" w:uiPriority="21" w:unhideWhenUsed="0" w:qFormat="1"/>
+    <w:lsdException w:name="Subtle Reference" w:semiHidden="0" w:uiPriority="31" w:unhideWhenUsed="0" w:qFormat="1"/>
+    <w:lsdException w:name="Intense Reference" w:semiHidden="0" w:uiPriority="32" w:unhideWhenUsed="0" w:qFormat="1"/>
+    <w:lsdException w:name="Book Title" w:semiHidden="0" w:uiPriority="33" w:unhideWhenUsed="0" w:qFormat="1"/>
+    <w:lsdException w:name="Bibliography" w:uiPriority="37"/>
+    <w:lsdException w:name="TOC Heading" w:uiPriority="39" w:qFormat="1"/>
+  </w:latentStyles>
+  <w:style w:type="paragraph" w:default="1" w:styleId="Normal">
+    <w:name w:val="Normal"/>
+    <w:qFormat/>
+  </w:style>
+  <w:style w:type="character" w:default="1" w:styleId="DefaultParagraphFont">
+    <w:name w:val="Default Paragraph Font"/>
+    <w:uiPriority w:val="1"/>
+    <w:semiHidden/>
+    <w:unhideWhenUsed/>
+  </w:style>
+  <w:style w:type="table" w:default="1" w:styleId="TableNormal">
+    <w:name w:val="Normal Table"/>
+    <w:uiPriority w:val="99"/>
+    <w:semiHidden/>
+    <w:unhideWhenUsed/>
+    <w:tblPr>
+      <w:tblInd w:w="0" w:type="dxa"/>
+      <w:tblCellMar>
+        <w:top w:w="0" w:type="dxa"/>
+        <w:left w:w="108" w:type="dxa"/>
+        <w:bottom w:w="0" w:type="dxa"/>
+        <w:right w:w="108" w:type="dxa"/>
+      </w:tblCellMar>
+    </w:tblPr>
+  </w:style>
+  <w:style w:type="numbering" w:default="1" w:styleId="NoList">
+    <w:name w:val="No List"/>
+    <w:uiPriority w:val="99"/>
+    <w:semiHidden/>
+    <w:unhideWhenUsed/>
+  </w:style>
+</w:styles>
+</file>
+
 <file path=word/glossary/document.xml><?xml version="1.0" encoding="utf-8"?>
-<w:glossaryDocument xmlns:mo="http://schemas.microsoft.com/office/mac/office/2008/main" xmlns:ve="http://schemas.openxmlformats.org/markup-compatibility/2006" xmlns:mv="urn:schemas-microsoft-com:mac:vml" xmlns:o="urn:schemas-microsoft-com:office:office" xmlns:r="http://schemas.openxmlformats.org/officeDocument/2006/relationships" xmlns:m="http://schemas.openxmlformats.org/officeDocument/2006/math" xmlns:v="urn:schemas-microsoft-com:vml" xmlns:wp="http://schemas.openxmlformats.org/drawingml/2006/wordprocessingDrawing" xmlns:w10="urn:schemas-microsoft-com:office:word" xmlns:w="http://schemas.openxmlformats.org/wordprocessingml/2006/main" xmlns:wne="http://schemas.microsoft.com/office/word/2006/wordml">
+<w:glossaryDocument xmlns:wpc="http://schemas.microsoft.com/office/word/2010/wordprocessingCanvas" xmlns:mo="http://schemas.microsoft.com/office/mac/office/2008/main" xmlns:mc="http://schemas.openxmlformats.org/markup-compatibility/2006" xmlns:mv="urn:schemas-microsoft-com:mac:vml" xmlns:o="urn:schemas-microsoft-com:office:office" xmlns:r="http://schemas.openxmlformats.org/officeDocument/2006/relationships" xmlns:m="http://schemas.openxmlformats.org/officeDocument/2006/math" xmlns:v="urn:schemas-microsoft-com:vml" xmlns:wp14="http://schemas.microsoft.com/office/word/2010/wordprocessingDrawing" xmlns:wp="http://schemas.openxmlformats.org/drawingml/2006/wordprocessingDrawing" xmlns:w10="urn:schemas-microsoft-com:office:word" xmlns:w="http://schemas.openxmlformats.org/wordprocessingml/2006/main" xmlns:w14="http://schemas.microsoft.com/office/word/2010/wordml" xmlns:wpg="http://schemas.microsoft.com/office/word/2010/wordprocessingGroup" xmlns:wpi="http://schemas.microsoft.com/office/word/2010/wordprocessingInk" xmlns:wne="http://schemas.microsoft.com/office/word/2006/wordml" xmlns:wps="http://schemas.microsoft.com/office/word/2010/wordprocessingShape" mc:Ignorable="w14 wp14">
   <w:docParts>
     <w:docPart>
       <w:docPartPr>
@@ -3600,13 +4059,13 @@
 </file>
 
 <file path=word/glossary/fontTable.xml><?xml version="1.0" encoding="utf-8"?>
-<w:fonts xmlns:r="http://schemas.openxmlformats.org/officeDocument/2006/relationships" xmlns:w="http://schemas.openxmlformats.org/wordprocessingml/2006/main">
+<w:fonts xmlns:mc="http://schemas.openxmlformats.org/markup-compatibility/2006" xmlns:r="http://schemas.openxmlformats.org/officeDocument/2006/relationships" xmlns:w="http://schemas.openxmlformats.org/wordprocessingml/2006/main" xmlns:w14="http://schemas.microsoft.com/office/word/2010/wordml" mc:Ignorable="w14">
   <w:font w:name="Symbol">
     <w:panose1 w:val="00000000000000000000"/>
     <w:charset w:val="02"/>
     <w:family w:val="auto"/>
     <w:pitch w:val="variable"/>
-    <w:sig w:usb0="00000000" w:usb1="00000000" w:usb2="00010000" w:usb3="00000000" w:csb0="80000000" w:csb1="00000000"/>
+    <w:sig w:usb0="00000000" w:usb1="10000000" w:usb2="00000000" w:usb3="00000000" w:csb0="80000000" w:csb1="00000000"/>
   </w:font>
   <w:font w:name="Times New Roman">
     <w:panose1 w:val="02020603050405020304"/>
@@ -3623,11 +4082,11 @@
     <w:sig w:usb0="00000003" w:usb1="00000000" w:usb2="00000000" w:usb3="00000000" w:csb0="00000001" w:csb1="00000000"/>
   </w:font>
   <w:font w:name="Wingdings">
-    <w:panose1 w:val="05020102010804080708"/>
+    <w:panose1 w:val="05000000000000000000"/>
     <w:charset w:val="02"/>
     <w:family w:val="auto"/>
     <w:pitch w:val="variable"/>
-    <w:sig w:usb0="00000000" w:usb1="00000000" w:usb2="00010000" w:usb3="00000000" w:csb0="80000000" w:csb1="00000000"/>
+    <w:sig w:usb0="00000000" w:usb1="10000000" w:usb2="00000000" w:usb3="00000000" w:csb0="80000000" w:csb1="00000000"/>
   </w:font>
   <w:font w:name="Garamond">
     <w:panose1 w:val="02020404030301010803"/>
@@ -3635,6 +4094,14 @@
     <w:family w:val="auto"/>
     <w:pitch w:val="variable"/>
     <w:sig w:usb0="00000003" w:usb1="00000000" w:usb2="00000000" w:usb3="00000000" w:csb0="00000001" w:csb1="00000000"/>
+  </w:font>
+  <w:font w:name="ＭＳ 明朝">
+    <w:panose1 w:val="00000000000000000000"/>
+    <w:charset w:val="80"/>
+    <w:family w:val="roman"/>
+    <w:notTrueType/>
+    <w:pitch w:val="fixed"/>
+    <w:sig w:usb0="00000001" w:usb1="08070000" w:usb2="00000010" w:usb3="00000000" w:csb0="00020000" w:csb1="00000000"/>
   </w:font>
   <w:font w:name="Calibri">
     <w:panose1 w:val="020F0502020204030204"/>
@@ -3644,19 +4111,26 @@
     <w:sig w:usb0="00000003" w:usb1="00000000" w:usb2="00000000" w:usb3="00000000" w:csb0="00000001" w:csb1="00000000"/>
   </w:font>
   <w:font w:name="Calibri Light">
-    <w:altName w:val="Cambria"/>
-    <w:panose1 w:val="00000000000000000000"/>
-    <w:charset w:val="00"/>
-    <w:family w:val="swiss"/>
-    <w:notTrueType/>
-    <w:pitch w:val="variable"/>
-    <w:sig w:usb0="00000003" w:usb1="00000000" w:usb2="00000000" w:usb3="00000000" w:csb0="00000001" w:csb1="00000000"/>
-  </w:font>
-  <w:font w:name="Lucida Grande">
+    <w:panose1 w:val="020F0302020204030204"/>
     <w:charset w:val="00"/>
     <w:family w:val="auto"/>
     <w:pitch w:val="variable"/>
     <w:sig w:usb0="00000003" w:usb1="00000000" w:usb2="00000000" w:usb3="00000000" w:csb0="00000001" w:csb1="00000000"/>
+  </w:font>
+  <w:font w:name="ＭＳ ゴシック">
+    <w:panose1 w:val="00000000000000000000"/>
+    <w:charset w:val="80"/>
+    <w:family w:val="modern"/>
+    <w:notTrueType/>
+    <w:pitch w:val="fixed"/>
+    <w:sig w:usb0="00000001" w:usb1="08070000" w:usb2="00000010" w:usb3="00000000" w:csb0="00020000" w:csb1="00000000"/>
+  </w:font>
+  <w:font w:name="Lucida Grande">
+    <w:panose1 w:val="020B0600040502020204"/>
+    <w:charset w:val="00"/>
+    <w:family w:val="auto"/>
+    <w:pitch w:val="variable"/>
+    <w:sig w:usb0="E1000AEF" w:usb1="5000A1FF" w:usb2="00000000" w:usb3="00000000" w:csb0="000001BF" w:csb1="00000000"/>
   </w:font>
   <w:font w:name="Tahoma">
     <w:panose1 w:val="020B0604030504040204"/>
@@ -3683,7 +4157,7 @@
 </file>
 
 <file path=word/glossary/settings.xml><?xml version="1.0" encoding="utf-8"?>
-<w:settings xmlns:o="urn:schemas-microsoft-com:office:office" xmlns:r="http://schemas.openxmlformats.org/officeDocument/2006/relationships" xmlns:m="http://schemas.openxmlformats.org/officeDocument/2006/math" xmlns:v="urn:schemas-microsoft-com:vml" xmlns:w10="urn:schemas-microsoft-com:office:word" xmlns:w="http://schemas.openxmlformats.org/wordprocessingml/2006/main" xmlns:sl="http://schemas.openxmlformats.org/schemaLibrary/2006/main">
+<w:settings xmlns:mc="http://schemas.openxmlformats.org/markup-compatibility/2006" xmlns:o="urn:schemas-microsoft-com:office:office" xmlns:r="http://schemas.openxmlformats.org/officeDocument/2006/relationships" xmlns:m="http://schemas.openxmlformats.org/officeDocument/2006/math" xmlns:v="urn:schemas-microsoft-com:vml" xmlns:w10="urn:schemas-microsoft-com:office:word" xmlns:w="http://schemas.openxmlformats.org/wordprocessingml/2006/main" xmlns:w14="http://schemas.microsoft.com/office/word/2010/wordml" xmlns:sl="http://schemas.openxmlformats.org/schemaLibrary/2006/main" mc:Ignorable="w14">
   <w:view w:val="normal"/>
   <w:embedSystemFonts/>
   <w:doNotTrackMoves/>
@@ -3701,33 +4175,37 @@
     <w:doNotBreakConstrainedForcedTable/>
     <w:useAnsiKerningPairs/>
     <w:cachedColBalance/>
+    <w:compatSetting w:name="compatibilityMode" w:uri="http://schemas.microsoft.com/office/word" w:val="12"/>
   </w:compat>
   <w:rsids>
     <w:rsidRoot w:val="000920D3"/>
     <w:rsid w:val="000920D3"/>
     <w:rsid w:val="002C4746"/>
+    <w:rsid w:val="00AC66D3"/>
   </w:rsids>
   <m:mathPr>
-    <m:mathFont m:val="MS Shell Dlg"/>
+    <m:mathFont m:val="Cambria Math"/>
     <m:brkBin m:val="before"/>
     <m:brkBinSub m:val="--"/>
-    <m:smallFrac m:val="off"/>
-    <m:dispDef m:val="off"/>
+    <m:smallFrac m:val="0"/>
+    <m:dispDef m:val="0"/>
     <m:lMargin m:val="0"/>
     <m:rMargin m:val="0"/>
+    <m:defJc m:val="centerGroup"/>
     <m:wrapRight/>
     <m:intLim m:val="subSup"/>
     <m:naryLim m:val="subSup"/>
   </m:mathPr>
-  <w:themeFontLang w:val="en-US"/>
+  <w:themeFontLang w:val="en-US" w:eastAsia="ja-JP"/>
   <w:clrSchemeMapping w:bg1="light1" w:t1="dark1" w:bg2="light2" w:t2="dark2" w:accent1="accent1" w:accent2="accent2" w:accent3="accent3" w:accent4="accent4" w:accent5="accent5" w:accent6="accent6" w:hyperlink="hyperlink" w:followedHyperlink="followedHyperlink"/>
+  <w:doNotAutoCompressPictures/>
   <w:decimalSymbol w:val="."/>
   <w:listSeparator w:val=","/>
 </w:settings>
 </file>
 
 <file path=word/glossary/styles.xml><?xml version="1.0" encoding="utf-8"?>
-<w:styles xmlns:r="http://schemas.openxmlformats.org/officeDocument/2006/relationships" xmlns:w="http://schemas.openxmlformats.org/wordprocessingml/2006/main">
+<w:styles xmlns:mc="http://schemas.openxmlformats.org/markup-compatibility/2006" xmlns:r="http://schemas.openxmlformats.org/officeDocument/2006/relationships" xmlns:w="http://schemas.openxmlformats.org/wordprocessingml/2006/main" xmlns:w14="http://schemas.microsoft.com/office/word/2010/wordml" mc:Ignorable="w14">
   <w:docDefaults>
     <w:rPrDefault>
       <w:rPr>
@@ -3885,14 +4363,15 @@
   </w:style>
   <w:style w:type="character" w:default="1" w:styleId="DefaultParagraphFont">
     <w:name w:val="Default Paragraph Font"/>
+    <w:uiPriority w:val="1"/>
     <w:semiHidden/>
     <w:unhideWhenUsed/>
   </w:style>
   <w:style w:type="table" w:default="1" w:styleId="TableNormal">
     <w:name w:val="Normal Table"/>
+    <w:uiPriority w:val="99"/>
     <w:semiHidden/>
     <w:unhideWhenUsed/>
-    <w:qFormat/>
     <w:tblPr>
       <w:tblInd w:w="0" w:type="dxa"/>
       <w:tblCellMar>
@@ -3905,6 +4384,7 @@
   </w:style>
   <w:style w:type="numbering" w:default="1" w:styleId="NoList">
     <w:name w:val="No List"/>
+    <w:uiPriority w:val="99"/>
     <w:semiHidden/>
     <w:unhideWhenUsed/>
   </w:style>
@@ -3965,8 +4445,194 @@
 </w:styles>
 </file>
 
+<file path=word/glossary/stylesWithEffects.xml><?xml version="1.0" encoding="utf-8"?>
+<w:styles xmlns:wpc="http://schemas.microsoft.com/office/word/2010/wordprocessingCanvas" xmlns:mo="http://schemas.microsoft.com/office/mac/office/2008/main" xmlns:mc="http://schemas.openxmlformats.org/markup-compatibility/2006" xmlns:mv="urn:schemas-microsoft-com:mac:vml" xmlns:o="urn:schemas-microsoft-com:office:office" xmlns:r="http://schemas.openxmlformats.org/officeDocument/2006/relationships" xmlns:m="http://schemas.openxmlformats.org/officeDocument/2006/math" xmlns:v="urn:schemas-microsoft-com:vml" xmlns:wp14="http://schemas.microsoft.com/office/word/2010/wordprocessingDrawing" xmlns:wp="http://schemas.openxmlformats.org/drawingml/2006/wordprocessingDrawing" xmlns:w10="urn:schemas-microsoft-com:office:word" xmlns:w="http://schemas.openxmlformats.org/wordprocessingml/2006/main" xmlns:w14="http://schemas.microsoft.com/office/word/2010/wordml" xmlns:wpg="http://schemas.microsoft.com/office/word/2010/wordprocessingGroup" xmlns:wpi="http://schemas.microsoft.com/office/word/2010/wordprocessingInk" xmlns:wne="http://schemas.microsoft.com/office/word/2006/wordml" xmlns:wps="http://schemas.microsoft.com/office/word/2010/wordprocessingShape" mc:Ignorable="w14 wp14">
+  <w:docDefaults>
+    <w:rPrDefault>
+      <w:rPr>
+        <w:rFonts w:asciiTheme="minorHAnsi" w:eastAsiaTheme="minorEastAsia" w:hAnsiTheme="minorHAnsi" w:cstheme="minorBidi"/>
+        <w:sz w:val="24"/>
+        <w:szCs w:val="24"/>
+        <w:lang w:val="en-CA" w:eastAsia="ja-JP" w:bidi="ar-SA"/>
+      </w:rPr>
+    </w:rPrDefault>
+    <w:pPrDefault/>
+  </w:docDefaults>
+  <w:latentStyles w:defLockedState="0" w:defUIPriority="99" w:defSemiHidden="1" w:defUnhideWhenUsed="1" w:defQFormat="0" w:count="276">
+    <w:lsdException w:name="Normal" w:semiHidden="0" w:uiPriority="0" w:unhideWhenUsed="0" w:qFormat="1"/>
+    <w:lsdException w:name="heading 1" w:semiHidden="0" w:uiPriority="9" w:unhideWhenUsed="0" w:qFormat="1"/>
+    <w:lsdException w:name="heading 2" w:uiPriority="9" w:qFormat="1"/>
+    <w:lsdException w:name="heading 3" w:uiPriority="9" w:qFormat="1"/>
+    <w:lsdException w:name="heading 4" w:uiPriority="9" w:qFormat="1"/>
+    <w:lsdException w:name="heading 5" w:uiPriority="9" w:qFormat="1"/>
+    <w:lsdException w:name="heading 6" w:uiPriority="9" w:qFormat="1"/>
+    <w:lsdException w:name="heading 7" w:uiPriority="9" w:qFormat="1"/>
+    <w:lsdException w:name="heading 8" w:uiPriority="9" w:qFormat="1"/>
+    <w:lsdException w:name="heading 9" w:uiPriority="9" w:qFormat="1"/>
+    <w:lsdException w:name="toc 1" w:uiPriority="39"/>
+    <w:lsdException w:name="toc 2" w:uiPriority="39"/>
+    <w:lsdException w:name="toc 3" w:uiPriority="39"/>
+    <w:lsdException w:name="toc 4" w:uiPriority="39"/>
+    <w:lsdException w:name="toc 5" w:uiPriority="39"/>
+    <w:lsdException w:name="toc 6" w:uiPriority="39"/>
+    <w:lsdException w:name="toc 7" w:uiPriority="39"/>
+    <w:lsdException w:name="toc 8" w:uiPriority="39"/>
+    <w:lsdException w:name="toc 9" w:uiPriority="39"/>
+    <w:lsdException w:name="caption" w:uiPriority="35" w:qFormat="1"/>
+    <w:lsdException w:name="Title" w:semiHidden="0" w:uiPriority="10" w:unhideWhenUsed="0" w:qFormat="1"/>
+    <w:lsdException w:name="Default Paragraph Font" w:uiPriority="1"/>
+    <w:lsdException w:name="Subtitle" w:semiHidden="0" w:uiPriority="11" w:unhideWhenUsed="0" w:qFormat="1"/>
+    <w:lsdException w:name="Strong" w:semiHidden="0" w:uiPriority="22" w:unhideWhenUsed="0" w:qFormat="1"/>
+    <w:lsdException w:name="Emphasis" w:semiHidden="0" w:uiPriority="20" w:unhideWhenUsed="0" w:qFormat="1"/>
+    <w:lsdException w:name="Table Grid" w:semiHidden="0" w:uiPriority="59" w:unhideWhenUsed="0"/>
+    <w:lsdException w:name="Placeholder Text" w:unhideWhenUsed="0"/>
+    <w:lsdException w:name="No Spacing" w:semiHidden="0" w:uiPriority="1" w:unhideWhenUsed="0" w:qFormat="1"/>
+    <w:lsdException w:name="Light Shading" w:semiHidden="0" w:uiPriority="60" w:unhideWhenUsed="0"/>
+    <w:lsdException w:name="Light List" w:semiHidden="0" w:uiPriority="61" w:unhideWhenUsed="0"/>
+    <w:lsdException w:name="Light Grid" w:semiHidden="0" w:uiPriority="62" w:unhideWhenUsed="0"/>
+    <w:lsdException w:name="Medium Shading 1" w:semiHidden="0" w:uiPriority="63" w:unhideWhenUsed="0"/>
+    <w:lsdException w:name="Medium Shading 2" w:semiHidden="0" w:uiPriority="64" w:unhideWhenUsed="0"/>
+    <w:lsdException w:name="Medium List 1" w:semiHidden="0" w:uiPriority="65" w:unhideWhenUsed="0"/>
+    <w:lsdException w:name="Medium List 2" w:semiHidden="0" w:uiPriority="66" w:unhideWhenUsed="0"/>
+    <w:lsdException w:name="Medium Grid 1" w:semiHidden="0" w:uiPriority="67" w:unhideWhenUsed="0"/>
+    <w:lsdException w:name="Medium Grid 2" w:semiHidden="0" w:uiPriority="68" w:unhideWhenUsed="0"/>
+    <w:lsdException w:name="Medium Grid 3" w:semiHidden="0" w:uiPriority="69" w:unhideWhenUsed="0"/>
+    <w:lsdException w:name="Dark List" w:semiHidden="0" w:uiPriority="70" w:unhideWhenUsed="0"/>
+    <w:lsdException w:name="Colorful Shading" w:semiHidden="0" w:uiPriority="71" w:unhideWhenUsed="0"/>
+    <w:lsdException w:name="Colorful List" w:semiHidden="0" w:uiPriority="72" w:unhideWhenUsed="0"/>
+    <w:lsdException w:name="Colorful Grid" w:semiHidden="0" w:uiPriority="73" w:unhideWhenUsed="0"/>
+    <w:lsdException w:name="Light Shading Accent 1" w:semiHidden="0" w:uiPriority="60" w:unhideWhenUsed="0"/>
+    <w:lsdException w:name="Light List Accent 1" w:semiHidden="0" w:uiPriority="61" w:unhideWhenUsed="0"/>
+    <w:lsdException w:name="Light Grid Accent 1" w:semiHidden="0" w:uiPriority="62" w:unhideWhenUsed="0"/>
+    <w:lsdException w:name="Medium Shading 1 Accent 1" w:semiHidden="0" w:uiPriority="63" w:unhideWhenUsed="0"/>
+    <w:lsdException w:name="Medium Shading 2 Accent 1" w:semiHidden="0" w:uiPriority="64" w:unhideWhenUsed="0"/>
+    <w:lsdException w:name="Medium List 1 Accent 1" w:semiHidden="0" w:uiPriority="65" w:unhideWhenUsed="0"/>
+    <w:lsdException w:name="Revision" w:unhideWhenUsed="0"/>
+    <w:lsdException w:name="List Paragraph" w:semiHidden="0" w:uiPriority="34" w:unhideWhenUsed="0" w:qFormat="1"/>
+    <w:lsdException w:name="Quote" w:semiHidden="0" w:uiPriority="29" w:unhideWhenUsed="0" w:qFormat="1"/>
+    <w:lsdException w:name="Intense Quote" w:semiHidden="0" w:uiPriority="30" w:unhideWhenUsed="0" w:qFormat="1"/>
+    <w:lsdException w:name="Medium List 2 Accent 1" w:semiHidden="0" w:uiPriority="66" w:unhideWhenUsed="0"/>
+    <w:lsdException w:name="Medium Grid 1 Accent 1" w:semiHidden="0" w:uiPriority="67" w:unhideWhenUsed="0"/>
+    <w:lsdException w:name="Medium Grid 2 Accent 1" w:semiHidden="0" w:uiPriority="68" w:unhideWhenUsed="0"/>
+    <w:lsdException w:name="Medium Grid 3 Accent 1" w:semiHidden="0" w:uiPriority="69" w:unhideWhenUsed="0"/>
+    <w:lsdException w:name="Dark List Accent 1" w:semiHidden="0" w:uiPriority="70" w:unhideWhenUsed="0"/>
+    <w:lsdException w:name="Colorful Shading Accent 1" w:semiHidden="0" w:uiPriority="71" w:unhideWhenUsed="0"/>
+    <w:lsdException w:name="Colorful List Accent 1" w:semiHidden="0" w:uiPriority="72" w:unhideWhenUsed="0"/>
+    <w:lsdException w:name="Colorful Grid Accent 1" w:semiHidden="0" w:uiPriority="73" w:unhideWhenUsed="0"/>
+    <w:lsdException w:name="Light Shading Accent 2" w:semiHidden="0" w:uiPriority="60" w:unhideWhenUsed="0"/>
+    <w:lsdException w:name="Light List Accent 2" w:semiHidden="0" w:uiPriority="61" w:unhideWhenUsed="0"/>
+    <w:lsdException w:name="Light Grid Accent 2" w:semiHidden="0" w:uiPriority="62" w:unhideWhenUsed="0"/>
+    <w:lsdException w:name="Medium Shading 1 Accent 2" w:semiHidden="0" w:uiPriority="63" w:unhideWhenUsed="0"/>
+    <w:lsdException w:name="Medium Shading 2 Accent 2" w:semiHidden="0" w:uiPriority="64" w:unhideWhenUsed="0"/>
+    <w:lsdException w:name="Medium List 1 Accent 2" w:semiHidden="0" w:uiPriority="65" w:unhideWhenUsed="0"/>
+    <w:lsdException w:name="Medium List 2 Accent 2" w:semiHidden="0" w:uiPriority="66" w:unhideWhenUsed="0"/>
+    <w:lsdException w:name="Medium Grid 1 Accent 2" w:semiHidden="0" w:uiPriority="67" w:unhideWhenUsed="0"/>
+    <w:lsdException w:name="Medium Grid 2 Accent 2" w:semiHidden="0" w:uiPriority="68" w:unhideWhenUsed="0"/>
+    <w:lsdException w:name="Medium Grid 3 Accent 2" w:semiHidden="0" w:uiPriority="69" w:unhideWhenUsed="0"/>
+    <w:lsdException w:name="Dark List Accent 2" w:semiHidden="0" w:uiPriority="70" w:unhideWhenUsed="0"/>
+    <w:lsdException w:name="Colorful Shading Accent 2" w:semiHidden="0" w:uiPriority="71" w:unhideWhenUsed="0"/>
+    <w:lsdException w:name="Colorful List Accent 2" w:semiHidden="0" w:uiPriority="72" w:unhideWhenUsed="0"/>
+    <w:lsdException w:name="Colorful Grid Accent 2" w:semiHidden="0" w:uiPriority="73" w:unhideWhenUsed="0"/>
+    <w:lsdException w:name="Light Shading Accent 3" w:semiHidden="0" w:uiPriority="60" w:unhideWhenUsed="0"/>
+    <w:lsdException w:name="Light List Accent 3" w:semiHidden="0" w:uiPriority="61" w:unhideWhenUsed="0"/>
+    <w:lsdException w:name="Light Grid Accent 3" w:semiHidden="0" w:uiPriority="62" w:unhideWhenUsed="0"/>
+    <w:lsdException w:name="Medium Shading 1 Accent 3" w:semiHidden="0" w:uiPriority="63" w:unhideWhenUsed="0"/>
+    <w:lsdException w:name="Medium Shading 2 Accent 3" w:semiHidden="0" w:uiPriority="64" w:unhideWhenUsed="0"/>
+    <w:lsdException w:name="Medium List 1 Accent 3" w:semiHidden="0" w:uiPriority="65" w:unhideWhenUsed="0"/>
+    <w:lsdException w:name="Medium List 2 Accent 3" w:semiHidden="0" w:uiPriority="66" w:unhideWhenUsed="0"/>
+    <w:lsdException w:name="Medium Grid 1 Accent 3" w:semiHidden="0" w:uiPriority="67" w:unhideWhenUsed="0"/>
+    <w:lsdException w:name="Medium Grid 2 Accent 3" w:semiHidden="0" w:uiPriority="68" w:unhideWhenUsed="0"/>
+    <w:lsdException w:name="Medium Grid 3 Accent 3" w:semiHidden="0" w:uiPriority="69" w:unhideWhenUsed="0"/>
+    <w:lsdException w:name="Dark List Accent 3" w:semiHidden="0" w:uiPriority="70" w:unhideWhenUsed="0"/>
+    <w:lsdException w:name="Colorful Shading Accent 3" w:semiHidden="0" w:uiPriority="71" w:unhideWhenUsed="0"/>
+    <w:lsdException w:name="Colorful List Accent 3" w:semiHidden="0" w:uiPriority="72" w:unhideWhenUsed="0"/>
+    <w:lsdException w:name="Colorful Grid Accent 3" w:semiHidden="0" w:uiPriority="73" w:unhideWhenUsed="0"/>
+    <w:lsdException w:name="Light Shading Accent 4" w:semiHidden="0" w:uiPriority="60" w:unhideWhenUsed="0"/>
+    <w:lsdException w:name="Light List Accent 4" w:semiHidden="0" w:uiPriority="61" w:unhideWhenUsed="0"/>
+    <w:lsdException w:name="Light Grid Accent 4" w:semiHidden="0" w:uiPriority="62" w:unhideWhenUsed="0"/>
+    <w:lsdException w:name="Medium Shading 1 Accent 4" w:semiHidden="0" w:uiPriority="63" w:unhideWhenUsed="0"/>
+    <w:lsdException w:name="Medium Shading 2 Accent 4" w:semiHidden="0" w:uiPriority="64" w:unhideWhenUsed="0"/>
+    <w:lsdException w:name="Medium List 1 Accent 4" w:semiHidden="0" w:uiPriority="65" w:unhideWhenUsed="0"/>
+    <w:lsdException w:name="Medium List 2 Accent 4" w:semiHidden="0" w:uiPriority="66" w:unhideWhenUsed="0"/>
+    <w:lsdException w:name="Medium Grid 1 Accent 4" w:semiHidden="0" w:uiPriority="67" w:unhideWhenUsed="0"/>
+    <w:lsdException w:name="Medium Grid 2 Accent 4" w:semiHidden="0" w:uiPriority="68" w:unhideWhenUsed="0"/>
+    <w:lsdException w:name="Medium Grid 3 Accent 4" w:semiHidden="0" w:uiPriority="69" w:unhideWhenUsed="0"/>
+    <w:lsdException w:name="Dark List Accent 4" w:semiHidden="0" w:uiPriority="70" w:unhideWhenUsed="0"/>
+    <w:lsdException w:name="Colorful Shading Accent 4" w:semiHidden="0" w:uiPriority="71" w:unhideWhenUsed="0"/>
+    <w:lsdException w:name="Colorful List Accent 4" w:semiHidden="0" w:uiPriority="72" w:unhideWhenUsed="0"/>
+    <w:lsdException w:name="Colorful Grid Accent 4" w:semiHidden="0" w:uiPriority="73" w:unhideWhenUsed="0"/>
+    <w:lsdException w:name="Light Shading Accent 5" w:semiHidden="0" w:uiPriority="60" w:unhideWhenUsed="0"/>
+    <w:lsdException w:name="Light List Accent 5" w:semiHidden="0" w:uiPriority="61" w:unhideWhenUsed="0"/>
+    <w:lsdException w:name="Light Grid Accent 5" w:semiHidden="0" w:uiPriority="62" w:unhideWhenUsed="0"/>
+    <w:lsdException w:name="Medium Shading 1 Accent 5" w:semiHidden="0" w:uiPriority="63" w:unhideWhenUsed="0"/>
+    <w:lsdException w:name="Medium Shading 2 Accent 5" w:semiHidden="0" w:uiPriority="64" w:unhideWhenUsed="0"/>
+    <w:lsdException w:name="Medium List 1 Accent 5" w:semiHidden="0" w:uiPriority="65" w:unhideWhenUsed="0"/>
+    <w:lsdException w:name="Medium List 2 Accent 5" w:semiHidden="0" w:uiPriority="66" w:unhideWhenUsed="0"/>
+    <w:lsdException w:name="Medium Grid 1 Accent 5" w:semiHidden="0" w:uiPriority="67" w:unhideWhenUsed="0"/>
+    <w:lsdException w:name="Medium Grid 2 Accent 5" w:semiHidden="0" w:uiPriority="68" w:unhideWhenUsed="0"/>
+    <w:lsdException w:name="Medium Grid 3 Accent 5" w:semiHidden="0" w:uiPriority="69" w:unhideWhenUsed="0"/>
+    <w:lsdException w:name="Dark List Accent 5" w:semiHidden="0" w:uiPriority="70" w:unhideWhenUsed="0"/>
+    <w:lsdException w:name="Colorful Shading Accent 5" w:semiHidden="0" w:uiPriority="71" w:unhideWhenUsed="0"/>
+    <w:lsdException w:name="Colorful List Accent 5" w:semiHidden="0" w:uiPriority="72" w:unhideWhenUsed="0"/>
+    <w:lsdException w:name="Colorful Grid Accent 5" w:semiHidden="0" w:uiPriority="73" w:unhideWhenUsed="0"/>
+    <w:lsdException w:name="Light Shading Accent 6" w:semiHidden="0" w:uiPriority="60" w:unhideWhenUsed="0"/>
+    <w:lsdException w:name="Light List Accent 6" w:semiHidden="0" w:uiPriority="61" w:unhideWhenUsed="0"/>
+    <w:lsdException w:name="Light Grid Accent 6" w:semiHidden="0" w:uiPriority="62" w:unhideWhenUsed="0"/>
+    <w:lsdException w:name="Medium Shading 1 Accent 6" w:semiHidden="0" w:uiPriority="63" w:unhideWhenUsed="0"/>
+    <w:lsdException w:name="Medium Shading 2 Accent 6" w:semiHidden="0" w:uiPriority="64" w:unhideWhenUsed="0"/>
+    <w:lsdException w:name="Medium List 1 Accent 6" w:semiHidden="0" w:uiPriority="65" w:unhideWhenUsed="0"/>
+    <w:lsdException w:name="Medium List 2 Accent 6" w:semiHidden="0" w:uiPriority="66" w:unhideWhenUsed="0"/>
+    <w:lsdException w:name="Medium Grid 1 Accent 6" w:semiHidden="0" w:uiPriority="67" w:unhideWhenUsed="0"/>
+    <w:lsdException w:name="Medium Grid 2 Accent 6" w:semiHidden="0" w:uiPriority="68" w:unhideWhenUsed="0"/>
+    <w:lsdException w:name="Medium Grid 3 Accent 6" w:semiHidden="0" w:uiPriority="69" w:unhideWhenUsed="0"/>
+    <w:lsdException w:name="Dark List Accent 6" w:semiHidden="0" w:uiPriority="70" w:unhideWhenUsed="0"/>
+    <w:lsdException w:name="Colorful Shading Accent 6" w:semiHidden="0" w:uiPriority="71" w:unhideWhenUsed="0"/>
+    <w:lsdException w:name="Colorful List Accent 6" w:semiHidden="0" w:uiPriority="72" w:unhideWhenUsed="0"/>
+    <w:lsdException w:name="Colorful Grid Accent 6" w:semiHidden="0" w:uiPriority="73" w:unhideWhenUsed="0"/>
+    <w:lsdException w:name="Subtle Emphasis" w:semiHidden="0" w:uiPriority="19" w:unhideWhenUsed="0" w:qFormat="1"/>
+    <w:lsdException w:name="Intense Emphasis" w:semiHidden="0" w:uiPriority="21" w:unhideWhenUsed="0" w:qFormat="1"/>
+    <w:lsdException w:name="Subtle Reference" w:semiHidden="0" w:uiPriority="31" w:unhideWhenUsed="0" w:qFormat="1"/>
+    <w:lsdException w:name="Intense Reference" w:semiHidden="0" w:uiPriority="32" w:unhideWhenUsed="0" w:qFormat="1"/>
+    <w:lsdException w:name="Book Title" w:semiHidden="0" w:uiPriority="33" w:unhideWhenUsed="0" w:qFormat="1"/>
+    <w:lsdException w:name="Bibliography" w:uiPriority="37"/>
+    <w:lsdException w:name="TOC Heading" w:uiPriority="39" w:qFormat="1"/>
+  </w:latentStyles>
+  <w:style w:type="paragraph" w:default="1" w:styleId="Normal">
+    <w:name w:val="Normal"/>
+    <w:qFormat/>
+  </w:style>
+  <w:style w:type="character" w:default="1" w:styleId="DefaultParagraphFont">
+    <w:name w:val="Default Paragraph Font"/>
+    <w:uiPriority w:val="1"/>
+    <w:semiHidden/>
+    <w:unhideWhenUsed/>
+  </w:style>
+  <w:style w:type="table" w:default="1" w:styleId="TableNormal">
+    <w:name w:val="Normal Table"/>
+    <w:uiPriority w:val="99"/>
+    <w:semiHidden/>
+    <w:unhideWhenUsed/>
+    <w:tblPr>
+      <w:tblInd w:w="0" w:type="dxa"/>
+      <w:tblCellMar>
+        <w:top w:w="0" w:type="dxa"/>
+        <w:left w:w="108" w:type="dxa"/>
+        <w:bottom w:w="0" w:type="dxa"/>
+        <w:right w:w="108" w:type="dxa"/>
+      </w:tblCellMar>
+    </w:tblPr>
+  </w:style>
+  <w:style w:type="numbering" w:default="1" w:styleId="NoList">
+    <w:name w:val="No List"/>
+    <w:uiPriority w:val="99"/>
+    <w:semiHidden/>
+    <w:unhideWhenUsed/>
+  </w:style>
+</w:styles>
+</file>
+
 <file path=word/glossary/webSettings.xml><?xml version="1.0" encoding="utf-8"?>
-<w:webSettings xmlns:r="http://schemas.openxmlformats.org/officeDocument/2006/relationships" xmlns:w="http://schemas.openxmlformats.org/wordprocessingml/2006/main">
+<w:webSettings xmlns:mc="http://schemas.openxmlformats.org/markup-compatibility/2006" xmlns:r="http://schemas.openxmlformats.org/officeDocument/2006/relationships" xmlns:w="http://schemas.openxmlformats.org/wordprocessingml/2006/main" xmlns:w14="http://schemas.microsoft.com/office/word/2010/wordml" mc:Ignorable="w14">
   <w:allowPNG/>
   <w:doNotSaveAsSingleFile/>
 </w:webSettings>
@@ -4227,7 +4893,7 @@
   <a:extraClrSchemeLst/>
   <a:extLst>
     <a:ext uri="{05A4C25C-085E-4340-85A3-A5531E510DB2}">
-      <thm15:themeFamily xmlns:thm15="http://schemas.microsoft.com/office/thememl/2012/main" xmlns:a="http://schemas.openxmlformats.org/drawingml/2006/main" xmlns="" name="Office Theme" id="{62F939B6-93AF-4DB8-9C6B-D6C7DFDC589F}" vid="{4A3C46E8-61CC-4603-A589-7422A47A8E4A}"/>
+      <thm15:themeFamily xmlns="" xmlns:thm15="http://schemas.microsoft.com/office/thememl/2012/main" name="Office Theme" id="{62F939B6-93AF-4DB8-9C6B-D6C7DFDC589F}" vid="{4A3C46E8-61CC-4603-A589-7422A47A8E4A}"/>
     </a:ext>
   </a:extLst>
 </a:theme>
@@ -4239,7 +4905,7 @@
     <b:Tag>Bro75</b:Tag>
     <b:SourceType>BookSection</b:SourceType>
     <b:Guid>{93EC7453-B055-E640-A20A-46D6C45AE634}</b:Guid>
-    <b:LCID>2115</b:LCID>
+    <b:LCID>uz-Cyrl-UZ</b:LCID>
     <b:Author>
       <b:Author>
         <b:NameList>
@@ -4264,7 +4930,7 @@
     <b:Tag>Fos11</b:Tag>
     <b:SourceType>BookSection</b:SourceType>
     <b:Guid>{5E36504A-B71C-6A4B-8C79-8BA4AE82D795}</b:Guid>
-    <b:LCID>2115</b:LCID>
+    <b:LCID>uz-Cyrl-UZ</b:LCID>
     <b:Author>
       <b:Author>
         <b:NameList>
@@ -4290,7 +4956,7 @@
     <b:Tag>Hab83</b:Tag>
     <b:SourceType>BookSection</b:SourceType>
     <b:Guid>{40A8D760-1C92-3140-9C41-765932E04026}</b:Guid>
-    <b:LCID>2115</b:LCID>
+    <b:LCID>uz-Cyrl-UZ</b:LCID>
     <b:Author>
       <b:Author>
         <b:NameList>
@@ -4315,7 +4981,7 @@
     <b:Tag>Joã88</b:Tag>
     <b:SourceType>Book</b:SourceType>
     <b:Guid>{56901FC6-352A-6448-AD7C-798A20FC6F92}</b:Guid>
-    <b:LCID>2115</b:LCID>
+    <b:LCID>uz-Cyrl-UZ</b:LCID>
     <b:Author>
       <b:Author>
         <b:NameList>
@@ -4337,7 +5003,7 @@
     <b:Tag>Lui07</b:Tag>
     <b:SourceType>BookSection</b:SourceType>
     <b:Guid>{FB9D22A8-88EE-A649-95BF-A4364D6ADF42}</b:Guid>
-    <b:LCID>2115</b:LCID>
+    <b:LCID>uz-Cyrl-UZ</b:LCID>
     <b:Author>
       <b:Author>
         <b:NameList>
@@ -4373,7 +5039,7 @@
     <b:Tag>Per02</b:Tag>
     <b:SourceType>JournalArticle</b:SourceType>
     <b:Guid>{6DC464CB-D350-D248-964C-F42F88D85D60}</b:Guid>
-    <b:LCID>2115</b:LCID>
+    <b:LCID>uz-Cyrl-UZ</b:LCID>
     <b:Author>
       <b:Author>
         <b:NameList>
@@ -4397,7 +5063,7 @@
     <b:Tag>Rea09</b:Tag>
     <b:SourceType>BookSection</b:SourceType>
     <b:Guid>{4252BFE5-48AD-5E45-8BFA-5B819CA7F938}</b:Guid>
-    <b:LCID>2115</b:LCID>
+    <b:LCID>uz-Cyrl-UZ</b:LCID>
     <b:Author>
       <b:Author>
         <b:NameList>
@@ -4418,7 +5084,7 @@
     <b:Tag>Ros06</b:Tag>
     <b:SourceType>BookSection</b:SourceType>
     <b:Guid>{46B7F3F9-733D-AF42-A1AF-3C434A82C424}</b:Guid>
-    <b:LCID>2115</b:LCID>
+    <b:LCID>uz-Cyrl-UZ</b:LCID>
     <b:Author>
       <b:Author>
         <b:NameList>
@@ -4441,7 +5107,7 @@
     <b:Tag>Sch88</b:Tag>
     <b:SourceType>JournalArticle</b:SourceType>
     <b:Guid>{82E84188-9D31-AD42-B7DE-B665078083F8}</b:Guid>
-    <b:LCID>2115</b:LCID>
+    <b:LCID>uz-Cyrl-UZ</b:LCID>
     <b:Author>
       <b:Author>
         <b:NameList>
@@ -4464,7 +5130,7 @@
     <b:Tag>Unr94</b:Tag>
     <b:SourceType>Book</b:SourceType>
     <b:Guid>{016C3BB9-7BC0-3C4C-BB4D-4028CA26A8D5}</b:Guid>
-    <b:LCID>2115</b:LCID>
+    <b:LCID>uz-Cyrl-UZ</b:LCID>
     <b:Author>
       <b:Author>
         <b:NameList>
@@ -4487,7 +5153,7 @@
 </file>
 
 <file path=customXml/itemProps1.xml><?xml version="1.0" encoding="utf-8"?>
-<ds:datastoreItem xmlns:ds="http://schemas.openxmlformats.org/officeDocument/2006/customXml" ds:itemID="{3C3DCCBC-7C65-3742-BBB4-363AC9F0567E}">
+<ds:datastoreItem xmlns:ds="http://schemas.openxmlformats.org/officeDocument/2006/customXml" ds:itemID="{2654FF35-D7F8-0947-AF29-E35999C10D30}">
   <ds:schemaRefs>
     <ds:schemaRef ds:uri="http://schemas.openxmlformats.org/officeDocument/2006/bibliography"/>
   </ds:schemaRefs>
